--- a/Documentatie/Algemeen/2017-02-12_Revisie_V1.docx
+++ b/Documentatie/Algemeen/2017-02-12_Revisie_V1.docx
@@ -1,6 +1,6 @@
 
 <file path=word/document.xml><?xml version="1.0" encoding="utf-8"?>
-<w:document xmlns:wpc="http://schemas.microsoft.com/office/word/2010/wordprocessingCanvas" xmlns:cx="http://schemas.microsoft.com/office/drawing/2014/chartex" xmlns:mc="http://schemas.openxmlformats.org/markup-compatibility/2006" xmlns:o="urn:schemas-microsoft-com:office:office" xmlns:r="http://schemas.openxmlformats.org/officeDocument/2006/relationships" xmlns:m="http://schemas.openxmlformats.org/officeDocument/2006/math" xmlns:v="urn:schemas-microsoft-com:vml" xmlns:wp14="http://schemas.microsoft.com/office/word/2010/wordprocessingDrawing" xmlns:wp="http://schemas.openxmlformats.org/drawingml/2006/wordprocessingDrawing" xmlns:w10="urn:schemas-microsoft-com:office:word" xmlns:w="http://schemas.openxmlformats.org/wordprocessingml/2006/main" xmlns:w14="http://schemas.microsoft.com/office/word/2010/wordml" xmlns:w15="http://schemas.microsoft.com/office/word/2012/wordml" xmlns:w16se="http://schemas.microsoft.com/office/word/2015/wordml/symex" xmlns:wpg="http://schemas.microsoft.com/office/word/2010/wordprocessingGroup" xmlns:wpi="http://schemas.microsoft.com/office/word/2010/wordprocessingInk" xmlns:wne="http://schemas.microsoft.com/office/word/2006/wordml" xmlns:wps="http://schemas.microsoft.com/office/word/2010/wordprocessingShape" mc:Ignorable="w14 w15 w16se wp14">
+<w:document xmlns:wpc="http://schemas.microsoft.com/office/word/2010/wordprocessingCanvas" xmlns:mc="http://schemas.openxmlformats.org/markup-compatibility/2006" xmlns:o="urn:schemas-microsoft-com:office:office" xmlns:r="http://schemas.openxmlformats.org/officeDocument/2006/relationships" xmlns:m="http://schemas.openxmlformats.org/officeDocument/2006/math" xmlns:v="urn:schemas-microsoft-com:vml" xmlns:wp14="http://schemas.microsoft.com/office/word/2010/wordprocessingDrawing" xmlns:wp="http://schemas.openxmlformats.org/drawingml/2006/wordprocessingDrawing" xmlns:w10="urn:schemas-microsoft-com:office:word" xmlns:w="http://schemas.openxmlformats.org/wordprocessingml/2006/main" xmlns:w14="http://schemas.microsoft.com/office/word/2010/wordml" xmlns:w15="http://schemas.microsoft.com/office/word/2012/wordml" xmlns:wpg="http://schemas.microsoft.com/office/word/2010/wordprocessingGroup" xmlns:wpi="http://schemas.microsoft.com/office/word/2010/wordprocessingInk" xmlns:wne="http://schemas.microsoft.com/office/word/2006/wordml" xmlns:wps="http://schemas.microsoft.com/office/word/2010/wordprocessingShape" mc:Ignorable="w14 w15 wp14">
   <w:body>
     <w:sdt>
       <w:sdtPr>
@@ -17,7 +17,7 @@
           <w:r>
             <w:rPr>
               <w:noProof/>
-              <w:lang w:val="en-US"/>
+              <w:lang w:eastAsia="nl-NL"/>
             </w:rPr>
             <mc:AlternateContent>
               <mc:Choice Requires="wps">
@@ -106,7 +106,7 @@
                   </wp:anchor>
                 </w:drawing>
               </mc:Choice>
-              <mc:Fallback>
+              <mc:Fallback xmlns:w16se="http://schemas.microsoft.com/office/word/2015/wordml/symex" xmlns:cx="http://schemas.microsoft.com/office/drawing/2014/chartex">
                 <w:pict>
                   <v:shapetype w14:anchorId="26FBEB6E" id="_x0000_t202" coordsize="21600,21600" o:spt="202" path="m,l,21600r21600,l21600,xe">
                     <v:stroke joinstyle="miter"/>
@@ -146,7 +146,7 @@
           <w:r>
             <w:rPr>
               <w:noProof/>
-              <w:lang w:val="en-US"/>
+              <w:lang w:eastAsia="nl-NL"/>
             </w:rPr>
             <mc:AlternateContent>
               <mc:Choice Requires="wps">
@@ -200,7 +200,7 @@
                             <w:txbxContent>
                               <w:p>
                                 <w:pPr>
-                                  <w:pStyle w:val="Geenafstand"/>
+                                  <w:pStyle w:val="NoSpacing"/>
                                   <w:spacing w:before="40" w:after="560" w:line="216" w:lineRule="auto"/>
                                   <w:rPr>
                                     <w:color w:val="5B9BD5" w:themeColor="accent1"/>
@@ -265,7 +265,7 @@
                                 <w:sdtContent>
                                   <w:p>
                                     <w:pPr>
-                                      <w:pStyle w:val="Geenafstand"/>
+                                      <w:pStyle w:val="NoSpacing"/>
                                       <w:spacing w:before="40" w:after="40"/>
                                       <w:rPr>
                                         <w:caps/>
@@ -305,7 +305,7 @@
                                 <w:sdtContent>
                                   <w:p>
                                     <w:pPr>
-                                      <w:pStyle w:val="Geenafstand"/>
+                                      <w:pStyle w:val="NoSpacing"/>
                                       <w:spacing w:before="80" w:after="40"/>
                                       <w:rPr>
                                         <w:caps/>
@@ -346,7 +346,7 @@
                   </wp:anchor>
                 </w:drawing>
               </mc:Choice>
-              <mc:Fallback>
+              <mc:Fallback xmlns:w16se="http://schemas.microsoft.com/office/word/2015/wordml/symex" xmlns:cx="http://schemas.microsoft.com/office/drawing/2014/chartex">
                 <w:pict>
                   <v:shape w14:anchorId="78D8FF74" id="Tekstvak 131" o:spid="_x0000_s1027" type="#_x0000_t202" style="position:absolute;margin-left:34.75pt;margin-top:400.8pt;width:369pt;height:203.4pt;z-index:251660288;visibility:visible;mso-wrap-style:square;mso-width-percent:790;mso-height-percent:0;mso-wrap-distance-left:14.4pt;mso-wrap-distance-top:0;mso-wrap-distance-right:14.4pt;mso-wrap-distance-bottom:0;mso-position-horizontal:absolute;mso-position-horizontal-relative:margin;mso-position-vertical:absolute;mso-position-vertical-relative:page;mso-width-percent:790;mso-height-percent:0;mso-width-relative:margin;mso-height-relative:page;v-text-anchor:top" o:gfxdata="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" filled="f" stroked="f" strokeweight=".5pt">
                     <v:textbox inset="0,0,0,0">
@@ -490,7 +490,7 @@
           <w:r>
             <w:rPr>
               <w:noProof/>
-              <w:lang w:val="en-US"/>
+              <w:lang w:eastAsia="nl-NL"/>
             </w:rPr>
             <mc:AlternateContent>
               <mc:Choice Requires="wps">
@@ -576,7 +576,7 @@
                                 <w:sdtContent>
                                   <w:p>
                                     <w:pPr>
-                                      <w:pStyle w:val="Geenafstand"/>
+                                      <w:pStyle w:val="NoSpacing"/>
                                       <w:jc w:val="right"/>
                                       <w:rPr>
                                         <w:color w:val="FFFFFF" w:themeColor="background1"/>
@@ -614,7 +614,7 @@
                   </wp:anchor>
                 </w:drawing>
               </mc:Choice>
-              <mc:Fallback>
+              <mc:Fallback xmlns:w16se="http://schemas.microsoft.com/office/word/2015/wordml/symex" xmlns:cx="http://schemas.microsoft.com/office/drawing/2014/chartex">
                 <w:pict>
                   <v:rect id="Rechthoek 132" o:spid="_x0000_s1028" style="position:absolute;margin-left:-4.4pt;margin-top:0;width:46.8pt;height:77.75pt;z-index:251659264;visibility:visible;mso-wrap-style:square;mso-width-percent:76;mso-height-percent:98;mso-top-percent:23;mso-wrap-distance-left:9pt;mso-wrap-distance-top:0;mso-wrap-distance-right:9pt;mso-wrap-distance-bottom:0;mso-position-horizontal:right;mso-position-horizontal-relative:margin;mso-position-vertical-relative:page;mso-width-percent:76;mso-height-percent:98;mso-top-percent:23;mso-width-relative:page;mso-height-relative:page;v-text-anchor:bottom" o:gfxdata="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" fillcolor="#5b9bd5 [3204]" stroked="f" strokeweight="1pt">
                     <v:path arrowok="t"/>
@@ -698,7 +698,7 @@
       <w:sdtContent>
         <w:p>
           <w:pPr>
-            <w:pStyle w:val="Kopvaninhoudsopgave"/>
+            <w:pStyle w:val="TOCHeading"/>
           </w:pPr>
           <w:r>
             <w:rPr>
@@ -709,7 +709,7 @@
         </w:p>
         <w:p>
           <w:pPr>
-            <w:pStyle w:val="Inhopg1"/>
+            <w:pStyle w:val="TOC1"/>
             <w:tabs>
               <w:tab w:val="right" w:leader="dot" w:pos="9062"/>
             </w:tabs>
@@ -787,7 +787,7 @@
         </w:p>
         <w:p>
           <w:pPr>
-            <w:pStyle w:val="Inhopg1"/>
+            <w:pStyle w:val="TOC1"/>
             <w:tabs>
               <w:tab w:val="right" w:leader="dot" w:pos="9062"/>
             </w:tabs>
@@ -873,7 +873,7 @@
     </w:p>
     <w:p>
       <w:pPr>
-        <w:pStyle w:val="Kop1"/>
+        <w:pStyle w:val="Heading1"/>
       </w:pPr>
       <w:bookmarkStart w:id="0" w:name="_Toc474750943"/>
       <w:r>
@@ -904,7 +904,7 @@
     </w:p>
     <w:p>
       <w:pPr>
-        <w:pStyle w:val="Kop1"/>
+        <w:pStyle w:val="Heading1"/>
       </w:pPr>
       <w:bookmarkStart w:id="1" w:name="_Toc474750944"/>
       <w:r>
@@ -932,7 +932,7 @@
     </w:p>
     <w:p>
       <w:pPr>
-        <w:pStyle w:val="Kop2"/>
+        <w:pStyle w:val="Heading2"/>
       </w:pPr>
       <w:r>
         <w:t>Huisstijl</w:t>
@@ -940,7 +940,7 @@
     </w:p>
     <w:tbl>
       <w:tblPr>
-        <w:tblStyle w:val="Gemiddeldearcering2-accent5"/>
+        <w:tblStyle w:val="MediumShading2-Accent5"/>
         <w:tblW w:w="5000" w:type="pct"/>
         <w:tblLook w:val="0660" w:firstRow="1" w:lastRow="1" w:firstColumn="0" w:lastColumn="0" w:noHBand="1" w:noVBand="1"/>
       </w:tblPr>
@@ -1045,7 +1045,7 @@
     </w:tbl>
     <w:p>
       <w:pPr>
-        <w:pStyle w:val="Kop2"/>
+        <w:pStyle w:val="Heading2"/>
       </w:pPr>
       <w:r>
         <w:br/>
@@ -1054,7 +1054,7 @@
     </w:p>
     <w:tbl>
       <w:tblPr>
-        <w:tblStyle w:val="Gemiddeldearcering2-accent5"/>
+        <w:tblStyle w:val="MediumShading2-Accent5"/>
         <w:tblW w:w="5000" w:type="pct"/>
         <w:tblLook w:val="0660" w:firstRow="1" w:lastRow="1" w:firstColumn="0" w:lastColumn="0" w:noHBand="1" w:noVBand="1"/>
       </w:tblPr>
@@ -1114,10 +1114,70 @@
         <w:tc>
           <w:tcPr>
             <w:tcW w:w="1516" w:type="pct"/>
+            <w:tcBorders>
+              <w:bottom w:val="double" w:sz="4" w:space="0" w:color="auto"/>
+            </w:tcBorders>
             <w:noWrap/>
           </w:tcPr>
           <w:p>
             <w:r>
+              <w:t>15-02-2017</w:t>
+            </w:r>
+          </w:p>
+          <w:p/>
+        </w:tc>
+        <w:tc>
+          <w:tcPr>
+            <w:tcW w:w="1161" w:type="pct"/>
+            <w:tcBorders>
+              <w:bottom w:val="double" w:sz="4" w:space="0" w:color="auto"/>
+            </w:tcBorders>
+          </w:tcPr>
+          <w:p>
+            <w:r>
+              <w:t xml:space="preserve">Akkoord toegevoegd </w:t>
+            </w:r>
+          </w:p>
+        </w:tc>
+        <w:tc>
+          <w:tcPr>
+            <w:tcW w:w="1161" w:type="pct"/>
+            <w:tcBorders>
+              <w:bottom w:val="double" w:sz="4" w:space="0" w:color="auto"/>
+            </w:tcBorders>
+          </w:tcPr>
+          <w:p>
+            <w:r>
+              <w:t>Santino Bonora</w:t>
+            </w:r>
+          </w:p>
+        </w:tc>
+        <w:tc>
+          <w:tcPr>
+            <w:tcW w:w="1161" w:type="pct"/>
+            <w:tcBorders>
+              <w:bottom w:val="double" w:sz="4" w:space="0" w:color="auto"/>
+            </w:tcBorders>
+          </w:tcPr>
+          <w:p>
+            <w:r>
+              <w:t>V1.0</w:t>
+            </w:r>
+          </w:p>
+        </w:tc>
+      </w:tr>
+      <w:tr>
+        <w:tc>
+          <w:tcPr>
+            <w:tcW w:w="1516" w:type="pct"/>
+            <w:tcBorders>
+              <w:top w:val="double" w:sz="4" w:space="0" w:color="auto"/>
+              <w:bottom w:val="double" w:sz="4" w:space="0" w:color="auto"/>
+            </w:tcBorders>
+            <w:noWrap/>
+          </w:tcPr>
+          <w:p>
+            <w:r>
               <w:t>13-02-2017</w:t>
             </w:r>
           </w:p>
@@ -1125,6 +1185,67 @@
         <w:tc>
           <w:tcPr>
             <w:tcW w:w="1161" w:type="pct"/>
+            <w:tcBorders>
+              <w:top w:val="double" w:sz="4" w:space="0" w:color="auto"/>
+              <w:bottom w:val="double" w:sz="4" w:space="0" w:color="auto"/>
+            </w:tcBorders>
+          </w:tcPr>
+          <w:p>
+            <w:r>
+              <w:t>Antwoorden toegevoegd</w:t>
+            </w:r>
+          </w:p>
+        </w:tc>
+        <w:tc>
+          <w:tcPr>
+            <w:tcW w:w="1161" w:type="pct"/>
+            <w:tcBorders>
+              <w:top w:val="double" w:sz="4" w:space="0" w:color="auto"/>
+              <w:bottom w:val="double" w:sz="4" w:space="0" w:color="auto"/>
+            </w:tcBorders>
+          </w:tcPr>
+          <w:p>
+            <w:r>
+              <w:t>Santino Bonora</w:t>
+            </w:r>
+          </w:p>
+        </w:tc>
+        <w:tc>
+          <w:tcPr>
+            <w:tcW w:w="1161" w:type="pct"/>
+            <w:tcBorders>
+              <w:top w:val="double" w:sz="4" w:space="0" w:color="auto"/>
+              <w:bottom w:val="double" w:sz="4" w:space="0" w:color="auto"/>
+            </w:tcBorders>
+          </w:tcPr>
+          <w:p>
+            <w:r>
+              <w:t>V0.2</w:t>
+            </w:r>
+          </w:p>
+        </w:tc>
+      </w:tr>
+      <w:tr>
+        <w:tc>
+          <w:tcPr>
+            <w:tcW w:w="1516" w:type="pct"/>
+            <w:tcBorders>
+              <w:top w:val="double" w:sz="4" w:space="0" w:color="auto"/>
+            </w:tcBorders>
+            <w:noWrap/>
+          </w:tcPr>
+          <w:p>
+            <w:r>
+              <w:t>13-02-2017</w:t>
+            </w:r>
+          </w:p>
+        </w:tc>
+        <w:tc>
+          <w:tcPr>
+            <w:tcW w:w="1161" w:type="pct"/>
+            <w:tcBorders>
+              <w:top w:val="double" w:sz="4" w:space="0" w:color="auto"/>
+            </w:tcBorders>
           </w:tcPr>
           <w:p>
             <w:r>
@@ -1135,28 +1256,26 @@
         <w:tc>
           <w:tcPr>
             <w:tcW w:w="1161" w:type="pct"/>
-          </w:tcPr>
-          <w:p>
-            <w:r>
-              <w:t>Santino</w:t>
-            </w:r>
-            <w:r>
-              <w:t xml:space="preserve"> </w:t>
-            </w:r>
-            <w:r>
-              <w:t>Bonora</w:t>
-            </w:r>
-            <w:bookmarkStart w:id="2" w:name="_GoBack"/>
-            <w:bookmarkEnd w:id="2"/>
+            <w:tcBorders>
+              <w:top w:val="double" w:sz="4" w:space="0" w:color="auto"/>
+            </w:tcBorders>
+          </w:tcPr>
+          <w:p>
+            <w:r>
+              <w:t>Santino Bonora</w:t>
+            </w:r>
           </w:p>
         </w:tc>
         <w:tc>
           <w:tcPr>
             <w:tcW w:w="1161" w:type="pct"/>
-          </w:tcPr>
-          <w:p>
-            <w:r>
-              <w:t>V1.0</w:t>
+            <w:tcBorders>
+              <w:top w:val="double" w:sz="4" w:space="0" w:color="auto"/>
+            </w:tcBorders>
+          </w:tcPr>
+          <w:p>
+            <w:r>
+              <w:t>V0.1</w:t>
             </w:r>
           </w:p>
         </w:tc>
@@ -1182,10 +1301,7 @@
           </w:tcPr>
           <w:p>
             <w:r>
-              <w:t>Aangemaakt</w:t>
-            </w:r>
-            <w:r>
-              <w:t xml:space="preserve"> en vragen toegevoegd</w:t>
+              <w:t>Aangemaakt en vragen toegevoegd</w:t>
             </w:r>
           </w:p>
         </w:tc>
@@ -1212,6 +1328,10 @@
       </w:tr>
     </w:tbl>
     <w:p/>
+    <w:p>
+      <w:bookmarkStart w:id="2" w:name="_GoBack"/>
+      <w:bookmarkEnd w:id="2"/>
+    </w:p>
     <w:sectPr>
       <w:footerReference w:type="default" r:id="rId8"/>
       <w:pgSz w:w="11906" w:h="16838"/>
@@ -1226,7 +1346,7 @@
 </file>
 
 <file path=word/endnotes.xml><?xml version="1.0" encoding="utf-8"?>
-<w:endnotes xmlns:wpc="http://schemas.microsoft.com/office/word/2010/wordprocessingCanvas" xmlns:cx="http://schemas.microsoft.com/office/drawing/2014/chartex" xmlns:mc="http://schemas.openxmlformats.org/markup-compatibility/2006" xmlns:o="urn:schemas-microsoft-com:office:office" xmlns:r="http://schemas.openxmlformats.org/officeDocument/2006/relationships" xmlns:m="http://schemas.openxmlformats.org/officeDocument/2006/math" xmlns:v="urn:schemas-microsoft-com:vml" xmlns:wp14="http://schemas.microsoft.com/office/word/2010/wordprocessingDrawing" xmlns:wp="http://schemas.openxmlformats.org/drawingml/2006/wordprocessingDrawing" xmlns:w10="urn:schemas-microsoft-com:office:word" xmlns:w="http://schemas.openxmlformats.org/wordprocessingml/2006/main" xmlns:w14="http://schemas.microsoft.com/office/word/2010/wordml" xmlns:w15="http://schemas.microsoft.com/office/word/2012/wordml" xmlns:w16se="http://schemas.microsoft.com/office/word/2015/wordml/symex" xmlns:wpg="http://schemas.microsoft.com/office/word/2010/wordprocessingGroup" xmlns:wpi="http://schemas.microsoft.com/office/word/2010/wordprocessingInk" xmlns:wne="http://schemas.microsoft.com/office/word/2006/wordml" xmlns:wps="http://schemas.microsoft.com/office/word/2010/wordprocessingShape" mc:Ignorable="w14 w15 w16se wp14">
+<w:endnotes xmlns:wpc="http://schemas.microsoft.com/office/word/2010/wordprocessingCanvas" xmlns:mc="http://schemas.openxmlformats.org/markup-compatibility/2006" xmlns:o="urn:schemas-microsoft-com:office:office" xmlns:r="http://schemas.openxmlformats.org/officeDocument/2006/relationships" xmlns:m="http://schemas.openxmlformats.org/officeDocument/2006/math" xmlns:v="urn:schemas-microsoft-com:vml" xmlns:wp14="http://schemas.microsoft.com/office/word/2010/wordprocessingDrawing" xmlns:wp="http://schemas.openxmlformats.org/drawingml/2006/wordprocessingDrawing" xmlns:w10="urn:schemas-microsoft-com:office:word" xmlns:w="http://schemas.openxmlformats.org/wordprocessingml/2006/main" xmlns:w14="http://schemas.microsoft.com/office/word/2010/wordml" xmlns:w15="http://schemas.microsoft.com/office/word/2012/wordml" xmlns:wpg="http://schemas.microsoft.com/office/word/2010/wordprocessingGroup" xmlns:wpi="http://schemas.microsoft.com/office/word/2010/wordprocessingInk" xmlns:wne="http://schemas.microsoft.com/office/word/2006/wordml" xmlns:wps="http://schemas.microsoft.com/office/word/2010/wordprocessingShape" mc:Ignorable="w14 w15 wp14">
   <w:endnote w:type="separator" w:id="-1">
     <w:p>
       <w:pPr>
@@ -1251,7 +1371,7 @@
 </file>
 
 <file path=word/footer1.xml><?xml version="1.0" encoding="utf-8"?>
-<w:ftr xmlns:wpc="http://schemas.microsoft.com/office/word/2010/wordprocessingCanvas" xmlns:cx="http://schemas.microsoft.com/office/drawing/2014/chartex" xmlns:mc="http://schemas.openxmlformats.org/markup-compatibility/2006" xmlns:o="urn:schemas-microsoft-com:office:office" xmlns:r="http://schemas.openxmlformats.org/officeDocument/2006/relationships" xmlns:m="http://schemas.openxmlformats.org/officeDocument/2006/math" xmlns:v="urn:schemas-microsoft-com:vml" xmlns:wp14="http://schemas.microsoft.com/office/word/2010/wordprocessingDrawing" xmlns:wp="http://schemas.openxmlformats.org/drawingml/2006/wordprocessingDrawing" xmlns:w10="urn:schemas-microsoft-com:office:word" xmlns:w="http://schemas.openxmlformats.org/wordprocessingml/2006/main" xmlns:w14="http://schemas.microsoft.com/office/word/2010/wordml" xmlns:w15="http://schemas.microsoft.com/office/word/2012/wordml" xmlns:w16se="http://schemas.microsoft.com/office/word/2015/wordml/symex" xmlns:wpg="http://schemas.microsoft.com/office/word/2010/wordprocessingGroup" xmlns:wpi="http://schemas.microsoft.com/office/word/2010/wordprocessingInk" xmlns:wne="http://schemas.microsoft.com/office/word/2006/wordml" xmlns:wps="http://schemas.microsoft.com/office/word/2010/wordprocessingShape" mc:Ignorable="w14 w15 w16se wp14">
+<w:ftr xmlns:wpc="http://schemas.microsoft.com/office/word/2010/wordprocessingCanvas" xmlns:mc="http://schemas.openxmlformats.org/markup-compatibility/2006" xmlns:o="urn:schemas-microsoft-com:office:office" xmlns:r="http://schemas.openxmlformats.org/officeDocument/2006/relationships" xmlns:m="http://schemas.openxmlformats.org/officeDocument/2006/math" xmlns:v="urn:schemas-microsoft-com:vml" xmlns:wp14="http://schemas.microsoft.com/office/word/2010/wordprocessingDrawing" xmlns:wp="http://schemas.openxmlformats.org/drawingml/2006/wordprocessingDrawing" xmlns:w10="urn:schemas-microsoft-com:office:word" xmlns:w="http://schemas.openxmlformats.org/wordprocessingml/2006/main" xmlns:w14="http://schemas.microsoft.com/office/word/2010/wordml" xmlns:w15="http://schemas.microsoft.com/office/word/2012/wordml" xmlns:wpg="http://schemas.microsoft.com/office/word/2010/wordprocessingGroup" xmlns:wpi="http://schemas.microsoft.com/office/word/2010/wordprocessingInk" xmlns:wne="http://schemas.microsoft.com/office/word/2006/wordml" xmlns:wps="http://schemas.microsoft.com/office/word/2010/wordprocessingShape" mc:Ignorable="w14 w15 wp14">
   <w:sdt>
     <w:sdtPr>
       <w:id w:val="1540778983"/>
@@ -1264,7 +1384,7 @@
     <w:sdtContent>
       <w:p>
         <w:pPr>
-          <w:pStyle w:val="Voettekst"/>
+          <w:pStyle w:val="Footer"/>
           <w:jc w:val="right"/>
         </w:pPr>
         <w:r>
@@ -1280,7 +1400,7 @@
           <w:rPr>
             <w:noProof/>
           </w:rPr>
-          <w:t>3</w:t>
+          <w:t>2</w:t>
         </w:r>
         <w:r>
           <w:fldChar w:fldCharType="end"/>
@@ -1290,14 +1410,14 @@
   </w:sdt>
   <w:p>
     <w:pPr>
-      <w:pStyle w:val="Voettekst"/>
+      <w:pStyle w:val="Footer"/>
     </w:pPr>
   </w:p>
 </w:ftr>
 </file>
 
 <file path=word/footnotes.xml><?xml version="1.0" encoding="utf-8"?>
-<w:footnotes xmlns:wpc="http://schemas.microsoft.com/office/word/2010/wordprocessingCanvas" xmlns:cx="http://schemas.microsoft.com/office/drawing/2014/chartex" xmlns:mc="http://schemas.openxmlformats.org/markup-compatibility/2006" xmlns:o="urn:schemas-microsoft-com:office:office" xmlns:r="http://schemas.openxmlformats.org/officeDocument/2006/relationships" xmlns:m="http://schemas.openxmlformats.org/officeDocument/2006/math" xmlns:v="urn:schemas-microsoft-com:vml" xmlns:wp14="http://schemas.microsoft.com/office/word/2010/wordprocessingDrawing" xmlns:wp="http://schemas.openxmlformats.org/drawingml/2006/wordprocessingDrawing" xmlns:w10="urn:schemas-microsoft-com:office:word" xmlns:w="http://schemas.openxmlformats.org/wordprocessingml/2006/main" xmlns:w14="http://schemas.microsoft.com/office/word/2010/wordml" xmlns:w15="http://schemas.microsoft.com/office/word/2012/wordml" xmlns:w16se="http://schemas.microsoft.com/office/word/2015/wordml/symex" xmlns:wpg="http://schemas.microsoft.com/office/word/2010/wordprocessingGroup" xmlns:wpi="http://schemas.microsoft.com/office/word/2010/wordprocessingInk" xmlns:wne="http://schemas.microsoft.com/office/word/2006/wordml" xmlns:wps="http://schemas.microsoft.com/office/word/2010/wordprocessingShape" mc:Ignorable="w14 w15 w16se wp14">
+<w:footnotes xmlns:wpc="http://schemas.microsoft.com/office/word/2010/wordprocessingCanvas" xmlns:mc="http://schemas.openxmlformats.org/markup-compatibility/2006" xmlns:o="urn:schemas-microsoft-com:office:office" xmlns:r="http://schemas.openxmlformats.org/officeDocument/2006/relationships" xmlns:m="http://schemas.openxmlformats.org/officeDocument/2006/math" xmlns:v="urn:schemas-microsoft-com:vml" xmlns:wp14="http://schemas.microsoft.com/office/word/2010/wordprocessingDrawing" xmlns:wp="http://schemas.openxmlformats.org/drawingml/2006/wordprocessingDrawing" xmlns:w10="urn:schemas-microsoft-com:office:word" xmlns:w="http://schemas.openxmlformats.org/wordprocessingml/2006/main" xmlns:w14="http://schemas.microsoft.com/office/word/2010/wordml" xmlns:w15="http://schemas.microsoft.com/office/word/2012/wordml" xmlns:wpg="http://schemas.microsoft.com/office/word/2010/wordprocessingGroup" xmlns:wpi="http://schemas.microsoft.com/office/word/2010/wordprocessingInk" xmlns:wne="http://schemas.microsoft.com/office/word/2006/wordml" xmlns:wps="http://schemas.microsoft.com/office/word/2010/wordprocessingShape" mc:Ignorable="w14 w15 wp14">
   <w:footnote w:type="separator" w:id="-1">
     <w:p>
       <w:pPr>
@@ -1322,7 +1442,7 @@
 </file>
 
 <file path=word/styles.xml><?xml version="1.0" encoding="utf-8"?>
-<w:styles xmlns:mc="http://schemas.openxmlformats.org/markup-compatibility/2006" xmlns:r="http://schemas.openxmlformats.org/officeDocument/2006/relationships" xmlns:w="http://schemas.openxmlformats.org/wordprocessingml/2006/main" xmlns:w14="http://schemas.microsoft.com/office/word/2010/wordml" xmlns:w15="http://schemas.microsoft.com/office/word/2012/wordml" xmlns:w16se="http://schemas.microsoft.com/office/word/2015/wordml/symex" mc:Ignorable="w14 w15 w16se">
+<w:styles xmlns:mc="http://schemas.openxmlformats.org/markup-compatibility/2006" xmlns:r="http://schemas.openxmlformats.org/officeDocument/2006/relationships" xmlns:w="http://schemas.openxmlformats.org/wordprocessingml/2006/main" xmlns:w14="http://schemas.microsoft.com/office/word/2010/wordml" xmlns:w15="http://schemas.microsoft.com/office/word/2012/wordml" mc:Ignorable="w14 w15">
   <w:docDefaults>
     <w:rPrDefault>
       <w:rPr>
@@ -1711,7 +1831,7 @@
     <w:lsdException w:name="List Table 6 Colorful Accent 6" w:uiPriority="51"/>
     <w:lsdException w:name="List Table 7 Colorful Accent 6" w:uiPriority="52"/>
   </w:latentStyles>
-  <w:style w:type="paragraph" w:default="1" w:styleId="Standaard">
+  <w:style w:type="paragraph" w:default="1" w:styleId="Normal">
     <w:name w:val="Normal"/>
     <w:qFormat/>
     <w:rsid w:val="00EC075C"/>
@@ -1720,11 +1840,11 @@
       <w:sz w:val="24"/>
     </w:rPr>
   </w:style>
-  <w:style w:type="paragraph" w:styleId="Kop1">
+  <w:style w:type="paragraph" w:styleId="Heading1">
     <w:name w:val="heading 1"/>
-    <w:basedOn w:val="Standaard"/>
-    <w:next w:val="Standaard"/>
-    <w:link w:val="Kop1Char"/>
+    <w:basedOn w:val="Normal"/>
+    <w:next w:val="Normal"/>
+    <w:link w:val="Heading1Char"/>
     <w:uiPriority w:val="9"/>
     <w:qFormat/>
     <w:rsid w:val="00EC075C"/>
@@ -1741,11 +1861,11 @@
       <w:szCs w:val="32"/>
     </w:rPr>
   </w:style>
-  <w:style w:type="paragraph" w:styleId="Kop2">
+  <w:style w:type="paragraph" w:styleId="Heading2">
     <w:name w:val="heading 2"/>
-    <w:basedOn w:val="Standaard"/>
-    <w:next w:val="Standaard"/>
-    <w:link w:val="Kop2Char"/>
+    <w:basedOn w:val="Normal"/>
+    <w:next w:val="Normal"/>
+    <w:link w:val="Heading2Char"/>
     <w:uiPriority w:val="9"/>
     <w:unhideWhenUsed/>
     <w:qFormat/>
@@ -1763,13 +1883,13 @@
       <w:szCs w:val="26"/>
     </w:rPr>
   </w:style>
-  <w:style w:type="character" w:default="1" w:styleId="Standaardalinea-lettertype">
+  <w:style w:type="character" w:default="1" w:styleId="DefaultParagraphFont">
     <w:name w:val="Default Paragraph Font"/>
     <w:uiPriority w:val="1"/>
     <w:semiHidden/>
     <w:unhideWhenUsed/>
   </w:style>
-  <w:style w:type="table" w:default="1" w:styleId="Standaardtabel">
+  <w:style w:type="table" w:default="1" w:styleId="TableNormal">
     <w:name w:val="Normal Table"/>
     <w:uiPriority w:val="99"/>
     <w:semiHidden/>
@@ -1784,15 +1904,15 @@
       </w:tblCellMar>
     </w:tblPr>
   </w:style>
-  <w:style w:type="numbering" w:default="1" w:styleId="Geenlijst">
+  <w:style w:type="numbering" w:default="1" w:styleId="NoList">
     <w:name w:val="No List"/>
     <w:uiPriority w:val="99"/>
     <w:semiHidden/>
     <w:unhideWhenUsed/>
   </w:style>
-  <w:style w:type="paragraph" w:styleId="Geenafstand">
+  <w:style w:type="paragraph" w:styleId="NoSpacing">
     <w:name w:val="No Spacing"/>
-    <w:link w:val="GeenafstandChar"/>
+    <w:link w:val="NoSpacingChar"/>
     <w:uiPriority w:val="1"/>
     <w:qFormat/>
     <w:rsid w:val="00EC075C"/>
@@ -1805,10 +1925,10 @@
       <w:lang w:val="en-US"/>
     </w:rPr>
   </w:style>
-  <w:style w:type="character" w:customStyle="1" w:styleId="GeenafstandChar">
-    <w:name w:val="Geen afstand Char"/>
-    <w:basedOn w:val="Standaardalinea-lettertype"/>
-    <w:link w:val="Geenafstand"/>
+  <w:style w:type="character" w:customStyle="1" w:styleId="NoSpacingChar">
+    <w:name w:val="No Spacing Char"/>
+    <w:basedOn w:val="DefaultParagraphFont"/>
+    <w:link w:val="NoSpacing"/>
     <w:uiPriority w:val="1"/>
     <w:rsid w:val="00EC075C"/>
     <w:rPr>
@@ -1817,10 +1937,10 @@
       <w:lang w:val="en-US"/>
     </w:rPr>
   </w:style>
-  <w:style w:type="paragraph" w:styleId="Koptekst">
+  <w:style w:type="paragraph" w:styleId="Header">
     <w:name w:val="header"/>
-    <w:basedOn w:val="Standaard"/>
-    <w:link w:val="KoptekstChar"/>
+    <w:basedOn w:val="Normal"/>
+    <w:link w:val="HeaderChar"/>
     <w:uiPriority w:val="99"/>
     <w:unhideWhenUsed/>
     <w:rsid w:val="008B05BB"/>
@@ -1832,17 +1952,17 @@
       <w:spacing w:after="0" w:line="240" w:lineRule="auto"/>
     </w:pPr>
   </w:style>
-  <w:style w:type="character" w:customStyle="1" w:styleId="KoptekstChar">
-    <w:name w:val="Koptekst Char"/>
-    <w:basedOn w:val="Standaardalinea-lettertype"/>
-    <w:link w:val="Koptekst"/>
+  <w:style w:type="character" w:customStyle="1" w:styleId="HeaderChar">
+    <w:name w:val="Header Char"/>
+    <w:basedOn w:val="DefaultParagraphFont"/>
+    <w:link w:val="Header"/>
     <w:uiPriority w:val="99"/>
     <w:rsid w:val="008B05BB"/>
   </w:style>
-  <w:style w:type="paragraph" w:styleId="Voettekst">
+  <w:style w:type="paragraph" w:styleId="Footer">
     <w:name w:val="footer"/>
-    <w:basedOn w:val="Standaard"/>
-    <w:link w:val="VoettekstChar"/>
+    <w:basedOn w:val="Normal"/>
+    <w:link w:val="FooterChar"/>
     <w:uiPriority w:val="99"/>
     <w:unhideWhenUsed/>
     <w:rsid w:val="008B05BB"/>
@@ -1854,17 +1974,17 @@
       <w:spacing w:after="0" w:line="240" w:lineRule="auto"/>
     </w:pPr>
   </w:style>
-  <w:style w:type="character" w:customStyle="1" w:styleId="VoettekstChar">
-    <w:name w:val="Voettekst Char"/>
-    <w:basedOn w:val="Standaardalinea-lettertype"/>
-    <w:link w:val="Voettekst"/>
+  <w:style w:type="character" w:customStyle="1" w:styleId="FooterChar">
+    <w:name w:val="Footer Char"/>
+    <w:basedOn w:val="DefaultParagraphFont"/>
+    <w:link w:val="Footer"/>
     <w:uiPriority w:val="99"/>
     <w:rsid w:val="008B05BB"/>
   </w:style>
-  <w:style w:type="character" w:customStyle="1" w:styleId="Kop1Char">
-    <w:name w:val="Kop 1 Char"/>
-    <w:basedOn w:val="Standaardalinea-lettertype"/>
-    <w:link w:val="Kop1"/>
+  <w:style w:type="character" w:customStyle="1" w:styleId="Heading1Char">
+    <w:name w:val="Heading 1 Char"/>
+    <w:basedOn w:val="DefaultParagraphFont"/>
+    <w:link w:val="Heading1"/>
     <w:uiPriority w:val="9"/>
     <w:rsid w:val="00EC075C"/>
     <w:rPr>
@@ -1874,10 +1994,10 @@
       <w:szCs w:val="32"/>
     </w:rPr>
   </w:style>
-  <w:style w:type="character" w:customStyle="1" w:styleId="Kop2Char">
-    <w:name w:val="Kop 2 Char"/>
-    <w:basedOn w:val="Standaardalinea-lettertype"/>
-    <w:link w:val="Kop2"/>
+  <w:style w:type="character" w:customStyle="1" w:styleId="Heading2Char">
+    <w:name w:val="Heading 2 Char"/>
+    <w:basedOn w:val="DefaultParagraphFont"/>
+    <w:link w:val="Heading2"/>
     <w:uiPriority w:val="9"/>
     <w:rsid w:val="00EC075C"/>
     <w:rPr>
@@ -1887,11 +2007,11 @@
       <w:szCs w:val="26"/>
     </w:rPr>
   </w:style>
-  <w:style w:type="paragraph" w:styleId="Titel">
+  <w:style w:type="paragraph" w:styleId="Title">
     <w:name w:val="Title"/>
-    <w:basedOn w:val="Standaard"/>
-    <w:next w:val="Standaard"/>
-    <w:link w:val="TitelChar"/>
+    <w:basedOn w:val="Normal"/>
+    <w:next w:val="Normal"/>
+    <w:link w:val="TitleChar"/>
     <w:uiPriority w:val="10"/>
     <w:qFormat/>
     <w:rsid w:val="00EC075C"/>
@@ -1907,10 +2027,10 @@
       <w:szCs w:val="56"/>
     </w:rPr>
   </w:style>
-  <w:style w:type="character" w:customStyle="1" w:styleId="TitelChar">
-    <w:name w:val="Titel Char"/>
-    <w:basedOn w:val="Standaardalinea-lettertype"/>
-    <w:link w:val="Titel"/>
+  <w:style w:type="character" w:customStyle="1" w:styleId="TitleChar">
+    <w:name w:val="Title Char"/>
+    <w:basedOn w:val="DefaultParagraphFont"/>
+    <w:link w:val="Title"/>
     <w:uiPriority w:val="10"/>
     <w:rsid w:val="00EC075C"/>
     <w:rPr>
@@ -1921,10 +2041,10 @@
       <w:szCs w:val="56"/>
     </w:rPr>
   </w:style>
-  <w:style w:type="paragraph" w:styleId="Kopvaninhoudsopgave">
+  <w:style w:type="paragraph" w:styleId="TOCHeading">
     <w:name w:val="TOC Heading"/>
-    <w:basedOn w:val="Kop1"/>
-    <w:next w:val="Standaard"/>
+    <w:basedOn w:val="Heading1"/>
+    <w:next w:val="Normal"/>
     <w:uiPriority w:val="39"/>
     <w:unhideWhenUsed/>
     <w:qFormat/>
@@ -1937,10 +2057,10 @@
       <w:lang w:val="en-US"/>
     </w:rPr>
   </w:style>
-  <w:style w:type="paragraph" w:styleId="Inhopg2">
+  <w:style w:type="paragraph" w:styleId="TOC2">
     <w:name w:val="toc 2"/>
-    <w:basedOn w:val="Standaard"/>
-    <w:next w:val="Standaard"/>
+    <w:basedOn w:val="Normal"/>
+    <w:next w:val="Normal"/>
     <w:autoRedefine/>
     <w:uiPriority w:val="39"/>
     <w:unhideWhenUsed/>
@@ -1955,10 +2075,10 @@
       <w:lang w:val="en-US"/>
     </w:rPr>
   </w:style>
-  <w:style w:type="paragraph" w:styleId="Inhopg1">
+  <w:style w:type="paragraph" w:styleId="TOC1">
     <w:name w:val="toc 1"/>
-    <w:basedOn w:val="Standaard"/>
-    <w:next w:val="Standaard"/>
+    <w:basedOn w:val="Normal"/>
+    <w:next w:val="Normal"/>
     <w:autoRedefine/>
     <w:uiPriority w:val="39"/>
     <w:unhideWhenUsed/>
@@ -1972,10 +2092,10 @@
       <w:lang w:val="en-US"/>
     </w:rPr>
   </w:style>
-  <w:style w:type="paragraph" w:styleId="Inhopg3">
+  <w:style w:type="paragraph" w:styleId="TOC3">
     <w:name w:val="toc 3"/>
-    <w:basedOn w:val="Standaard"/>
-    <w:next w:val="Standaard"/>
+    <w:basedOn w:val="Normal"/>
+    <w:next w:val="Normal"/>
     <w:autoRedefine/>
     <w:uiPriority w:val="39"/>
     <w:unhideWhenUsed/>
@@ -1992,7 +2112,7 @@
   </w:style>
   <w:style w:type="character" w:styleId="Hyperlink">
     <w:name w:val="Hyperlink"/>
-    <w:basedOn w:val="Standaardalinea-lettertype"/>
+    <w:basedOn w:val="DefaultParagraphFont"/>
     <w:uiPriority w:val="99"/>
     <w:unhideWhenUsed/>
     <w:rsid w:val="00EC075C"/>
@@ -2001,9 +2121,9 @@
       <w:u w:val="single"/>
     </w:rPr>
   </w:style>
-  <w:style w:type="table" w:styleId="Gemiddeldearcering2-accent5">
+  <w:style w:type="table" w:styleId="MediumShading2-Accent5">
     <w:name w:val="Medium Shading 2 Accent 5"/>
-    <w:basedOn w:val="Standaardtabel"/>
+    <w:basedOn w:val="TableNormal"/>
     <w:uiPriority w:val="64"/>
     <w:rsid w:val="00911588"/>
     <w:pPr>
@@ -2435,7 +2555,7 @@
 </file>
 
 <file path=customXml/itemProps2.xml><?xml version="1.0" encoding="utf-8"?>
-<ds:datastoreItem xmlns:ds="http://schemas.openxmlformats.org/officeDocument/2006/customXml" ds:itemID="{880563F7-3C9C-4D16-B385-F09F6291DC3D}">
+<ds:datastoreItem xmlns:ds="http://schemas.openxmlformats.org/officeDocument/2006/customXml" ds:itemID="{142DA921-0E99-480C-8352-148774B8E0C2}">
   <ds:schemaRefs>
     <ds:schemaRef ds:uri="http://schemas.openxmlformats.org/officeDocument/2006/bibliography"/>
   </ds:schemaRefs>

--- a/Documentatie/Algemeen/2017-02-12_Revisie_V1.docx
+++ b/Documentatie/Algemeen/2017-02-12_Revisie_V1.docx
@@ -79,7 +79,15 @@
                                 </w:r>
                                 <w:r>
                                   <w:br/>
-                                  <w:t xml:space="preserve">Docent: Fer van Krimpen / Sietse </w:t>
+                                  <w:t xml:space="preserve">Docent: </w:t>
+                                </w:r>
+                                <w:proofErr w:type="spellStart"/>
+                                <w:r>
+                                  <w:t>Fer</w:t>
+                                </w:r>
+                                <w:proofErr w:type="spellEnd"/>
+                                <w:r>
+                                  <w:t xml:space="preserve"> van Krimpen / Sietse </w:t>
                                 </w:r>
                                 <w:r>
                                   <w:t>Dijks</w:t>
@@ -106,7 +114,7 @@
                   </wp:anchor>
                 </w:drawing>
               </mc:Choice>
-              <mc:Fallback xmlns:w16se="http://schemas.microsoft.com/office/word/2015/wordml/symex" xmlns:cx="http://schemas.microsoft.com/office/drawing/2014/chartex">
+              <mc:Fallback xmlns:cx="http://schemas.microsoft.com/office/drawing/2014/chartex" xmlns:w16se="http://schemas.microsoft.com/office/word/2015/wordml/symex">
                 <w:pict>
                   <v:shapetype w14:anchorId="26FBEB6E" id="_x0000_t202" coordsize="21600,21600" o:spt="202" path="m,l,21600r21600,l21600,xe">
                     <v:stroke joinstyle="miter"/>
@@ -346,7 +354,7 @@
                   </wp:anchor>
                 </w:drawing>
               </mc:Choice>
-              <mc:Fallback xmlns:w16se="http://schemas.microsoft.com/office/word/2015/wordml/symex" xmlns:cx="http://schemas.microsoft.com/office/drawing/2014/chartex">
+              <mc:Fallback xmlns:cx="http://schemas.microsoft.com/office/drawing/2014/chartex" xmlns:w16se="http://schemas.microsoft.com/office/word/2015/wordml/symex">
                 <w:pict>
                   <v:shape w14:anchorId="78D8FF74" id="Tekstvak 131" o:spid="_x0000_s1027" type="#_x0000_t202" style="position:absolute;margin-left:34.75pt;margin-top:400.8pt;width:369pt;height:203.4pt;z-index:251660288;visibility:visible;mso-wrap-style:square;mso-width-percent:790;mso-height-percent:0;mso-wrap-distance-left:14.4pt;mso-wrap-distance-top:0;mso-wrap-distance-right:14.4pt;mso-wrap-distance-bottom:0;mso-position-horizontal:absolute;mso-position-horizontal-relative:margin;mso-position-vertical:absolute;mso-position-vertical-relative:page;mso-width-percent:790;mso-height-percent:0;mso-width-relative:margin;mso-height-relative:page;v-text-anchor:top" o:gfxdata="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" filled="f" stroked="f" strokeweight=".5pt">
                     <v:textbox inset="0,0,0,0">
@@ -614,7 +622,7 @@
                   </wp:anchor>
                 </w:drawing>
               </mc:Choice>
-              <mc:Fallback xmlns:w16se="http://schemas.microsoft.com/office/word/2015/wordml/symex" xmlns:cx="http://schemas.microsoft.com/office/drawing/2014/chartex">
+              <mc:Fallback xmlns:cx="http://schemas.microsoft.com/office/drawing/2014/chartex" xmlns:w16se="http://schemas.microsoft.com/office/word/2015/wordml/symex">
                 <w:pict>
                   <v:rect id="Rechthoek 132" o:spid="_x0000_s1028" style="position:absolute;margin-left:-4.4pt;margin-top:0;width:46.8pt;height:77.75pt;z-index:251659264;visibility:visible;mso-wrap-style:square;mso-width-percent:76;mso-height-percent:98;mso-top-percent:23;mso-wrap-distance-left:9pt;mso-wrap-distance-top:0;mso-wrap-distance-right:9pt;mso-wrap-distance-bottom:0;mso-position-horizontal:right;mso-position-horizontal-relative:margin;mso-position-vertical-relative:page;mso-width-percent:76;mso-height-percent:98;mso-top-percent:23;mso-width-relative:page;mso-height-relative:page;v-text-anchor:bottom" o:gfxdata="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" fillcolor="#5b9bd5 [3204]" stroked="f" strokeweight="1pt">
                     <v:path arrowok="t"/>
@@ -706,6 +714,8 @@
             </w:rPr>
             <w:t>Inhoudsopgave</w:t>
           </w:r>
+          <w:bookmarkStart w:id="0" w:name="_GoBack"/>
+          <w:bookmarkEnd w:id="0"/>
         </w:p>
         <w:p>
           <w:pPr>
@@ -716,6 +726,7 @@
             <w:rPr>
               <w:rFonts w:cstheme="minorBidi"/>
               <w:noProof/>
+              <w:lang w:val="nl-NL" w:eastAsia="nl-NL"/>
             </w:rPr>
           </w:pPr>
           <w:r>
@@ -727,7 +738,7 @@
           <w:r>
             <w:fldChar w:fldCharType="separate"/>
           </w:r>
-          <w:hyperlink w:anchor="_Toc474750943" w:history="1">
+          <w:hyperlink w:anchor="_Toc474922639" w:history="1">
             <w:r>
               <w:rPr>
                 <w:rStyle w:val="Hyperlink"/>
@@ -754,7 +765,7 @@
                 <w:noProof/>
                 <w:webHidden/>
               </w:rPr>
-              <w:instrText xml:space="preserve"> PAGEREF _Toc474750943 \h </w:instrText>
+              <w:instrText xml:space="preserve"> PAGEREF _Toc474922639 \h </w:instrText>
             </w:r>
             <w:r>
               <w:rPr>
@@ -794,9 +805,10 @@
             <w:rPr>
               <w:rFonts w:cstheme="minorBidi"/>
               <w:noProof/>
+              <w:lang w:val="nl-NL" w:eastAsia="nl-NL"/>
             </w:rPr>
           </w:pPr>
-          <w:hyperlink w:anchor="_Toc474750944" w:history="1">
+          <w:hyperlink w:anchor="_Toc474922640" w:history="1">
             <w:r>
               <w:rPr>
                 <w:rStyle w:val="Hyperlink"/>
@@ -823,7 +835,217 @@
                 <w:noProof/>
                 <w:webHidden/>
               </w:rPr>
-              <w:instrText xml:space="preserve"> PAGEREF _Toc474750944 \h </w:instrText>
+              <w:instrText xml:space="preserve"> PAGEREF _Toc474922640 \h </w:instrText>
+            </w:r>
+            <w:r>
+              <w:rPr>
+                <w:noProof/>
+                <w:webHidden/>
+              </w:rPr>
+            </w:r>
+            <w:r>
+              <w:rPr>
+                <w:noProof/>
+                <w:webHidden/>
+              </w:rPr>
+              <w:fldChar w:fldCharType="separate"/>
+            </w:r>
+            <w:r>
+              <w:rPr>
+                <w:noProof/>
+                <w:webHidden/>
+              </w:rPr>
+              <w:t>3</w:t>
+            </w:r>
+            <w:r>
+              <w:rPr>
+                <w:noProof/>
+                <w:webHidden/>
+              </w:rPr>
+              <w:fldChar w:fldCharType="end"/>
+            </w:r>
+          </w:hyperlink>
+        </w:p>
+        <w:p>
+          <w:pPr>
+            <w:pStyle w:val="TOC2"/>
+            <w:tabs>
+              <w:tab w:val="right" w:leader="dot" w:pos="9062"/>
+            </w:tabs>
+            <w:rPr>
+              <w:rFonts w:cstheme="minorBidi"/>
+              <w:noProof/>
+              <w:lang w:val="nl-NL" w:eastAsia="nl-NL"/>
+            </w:rPr>
+          </w:pPr>
+          <w:hyperlink w:anchor="_Toc474922641" w:history="1">
+            <w:r>
+              <w:rPr>
+                <w:rStyle w:val="Hyperlink"/>
+                <w:noProof/>
+              </w:rPr>
+              <w:t>Huisstijl</w:t>
+            </w:r>
+            <w:r>
+              <w:rPr>
+                <w:noProof/>
+                <w:webHidden/>
+              </w:rPr>
+              <w:tab/>
+            </w:r>
+            <w:r>
+              <w:rPr>
+                <w:noProof/>
+                <w:webHidden/>
+              </w:rPr>
+              <w:fldChar w:fldCharType="begin"/>
+            </w:r>
+            <w:r>
+              <w:rPr>
+                <w:noProof/>
+                <w:webHidden/>
+              </w:rPr>
+              <w:instrText xml:space="preserve"> PAGEREF _Toc474922641 \h </w:instrText>
+            </w:r>
+            <w:r>
+              <w:rPr>
+                <w:noProof/>
+                <w:webHidden/>
+              </w:rPr>
+            </w:r>
+            <w:r>
+              <w:rPr>
+                <w:noProof/>
+                <w:webHidden/>
+              </w:rPr>
+              <w:fldChar w:fldCharType="separate"/>
+            </w:r>
+            <w:r>
+              <w:rPr>
+                <w:noProof/>
+                <w:webHidden/>
+              </w:rPr>
+              <w:t>3</w:t>
+            </w:r>
+            <w:r>
+              <w:rPr>
+                <w:noProof/>
+                <w:webHidden/>
+              </w:rPr>
+              <w:fldChar w:fldCharType="end"/>
+            </w:r>
+          </w:hyperlink>
+        </w:p>
+        <w:p>
+          <w:pPr>
+            <w:pStyle w:val="TOC2"/>
+            <w:tabs>
+              <w:tab w:val="right" w:leader="dot" w:pos="9062"/>
+            </w:tabs>
+            <w:rPr>
+              <w:rFonts w:cstheme="minorBidi"/>
+              <w:noProof/>
+              <w:lang w:val="nl-NL" w:eastAsia="nl-NL"/>
+            </w:rPr>
+          </w:pPr>
+          <w:hyperlink w:anchor="_Toc474922642" w:history="1">
+            <w:r>
+              <w:rPr>
+                <w:rStyle w:val="Hyperlink"/>
+                <w:noProof/>
+              </w:rPr>
+              <w:t>Interview</w:t>
+            </w:r>
+            <w:r>
+              <w:rPr>
+                <w:noProof/>
+                <w:webHidden/>
+              </w:rPr>
+              <w:tab/>
+            </w:r>
+            <w:r>
+              <w:rPr>
+                <w:noProof/>
+                <w:webHidden/>
+              </w:rPr>
+              <w:fldChar w:fldCharType="begin"/>
+            </w:r>
+            <w:r>
+              <w:rPr>
+                <w:noProof/>
+                <w:webHidden/>
+              </w:rPr>
+              <w:instrText xml:space="preserve"> PAGEREF _Toc474922642 \h </w:instrText>
+            </w:r>
+            <w:r>
+              <w:rPr>
+                <w:noProof/>
+                <w:webHidden/>
+              </w:rPr>
+            </w:r>
+            <w:r>
+              <w:rPr>
+                <w:noProof/>
+                <w:webHidden/>
+              </w:rPr>
+              <w:fldChar w:fldCharType="separate"/>
+            </w:r>
+            <w:r>
+              <w:rPr>
+                <w:noProof/>
+                <w:webHidden/>
+              </w:rPr>
+              <w:t>3</w:t>
+            </w:r>
+            <w:r>
+              <w:rPr>
+                <w:noProof/>
+                <w:webHidden/>
+              </w:rPr>
+              <w:fldChar w:fldCharType="end"/>
+            </w:r>
+          </w:hyperlink>
+        </w:p>
+        <w:p>
+          <w:pPr>
+            <w:pStyle w:val="TOC2"/>
+            <w:tabs>
+              <w:tab w:val="right" w:leader="dot" w:pos="9062"/>
+            </w:tabs>
+            <w:rPr>
+              <w:rFonts w:cstheme="minorBidi"/>
+              <w:noProof/>
+              <w:lang w:val="nl-NL" w:eastAsia="nl-NL"/>
+            </w:rPr>
+          </w:pPr>
+          <w:hyperlink w:anchor="_Toc474922643" w:history="1">
+            <w:r>
+              <w:rPr>
+                <w:rStyle w:val="Hyperlink"/>
+                <w:noProof/>
+              </w:rPr>
+              <w:t>Plan van aanpak</w:t>
+            </w:r>
+            <w:r>
+              <w:rPr>
+                <w:noProof/>
+                <w:webHidden/>
+              </w:rPr>
+              <w:tab/>
+            </w:r>
+            <w:r>
+              <w:rPr>
+                <w:noProof/>
+                <w:webHidden/>
+              </w:rPr>
+              <w:fldChar w:fldCharType="begin"/>
+            </w:r>
+            <w:r>
+              <w:rPr>
+                <w:noProof/>
+                <w:webHidden/>
+              </w:rPr>
+              <w:instrText xml:space="preserve"> PAGEREF _Toc474922643 \h </w:instrText>
             </w:r>
             <w:r>
               <w:rPr>
@@ -875,12 +1097,12 @@
       <w:pPr>
         <w:pStyle w:val="Heading1"/>
       </w:pPr>
-      <w:bookmarkStart w:id="0" w:name="_Toc474750943"/>
+      <w:bookmarkStart w:id="1" w:name="_Toc474922639"/>
       <w:r>
         <w:lastRenderedPageBreak/>
         <w:t>Inleiding</w:t>
       </w:r>
-      <w:bookmarkEnd w:id="0"/>
+      <w:bookmarkEnd w:id="1"/>
     </w:p>
     <w:p>
       <w:r>
@@ -896,7 +1118,15 @@
         <w:t>wij</w:t>
       </w:r>
       <w:r>
-        <w:t xml:space="preserve"> kleine of ook grote punten verwerk in een van mijn documenten die toebehoren aan het project voeg ik dit bij het kopje revisie toe. Dit laat ik zien door middel van het versie nummer te verhogen met 1, 0.1 of 0.0.1. Tenslotte zet ik erbij hoe veel ik heb veranderd, wat de datum is en door wie het veranderd is.</w:t>
+        <w:t xml:space="preserve"> kleine of ook grote punten verwerk in een van mijn documenten die toebehoren aan het project voeg ik dit bij het kopje revisie toe. Dit laat ik zien door middel van het versie nummer te verhogen met 1, 0.1 of 0.0.1. </w:t>
+      </w:r>
+      <w:proofErr w:type="gramStart"/>
+      <w:r>
+        <w:t>Tenslotte</w:t>
+      </w:r>
+      <w:proofErr w:type="gramEnd"/>
+      <w:r>
+        <w:t xml:space="preserve"> zet ik erbij hoe veel ik heb veranderd, wat de datum is en door wie het veranderd is.</w:t>
       </w:r>
       <w:r>
         <w:br w:type="page"/>
@@ -906,12 +1136,12 @@
       <w:pPr>
         <w:pStyle w:val="Heading1"/>
       </w:pPr>
-      <w:bookmarkStart w:id="1" w:name="_Toc474750944"/>
+      <w:bookmarkStart w:id="2" w:name="_Toc474922640"/>
       <w:r>
         <w:lastRenderedPageBreak/>
         <w:t>Revisie</w:t>
       </w:r>
-      <w:bookmarkEnd w:id="1"/>
+      <w:bookmarkEnd w:id="2"/>
     </w:p>
     <w:p>
       <w:r>
@@ -934,9 +1164,11 @@
       <w:pPr>
         <w:pStyle w:val="Heading2"/>
       </w:pPr>
+      <w:bookmarkStart w:id="3" w:name="_Toc474922641"/>
       <w:r>
         <w:t>Huisstijl</w:t>
       </w:r>
+      <w:bookmarkEnd w:id="3"/>
     </w:p>
     <w:tbl>
       <w:tblPr>
@@ -1027,8 +1259,13 @@
           </w:tcPr>
           <w:p>
             <w:r>
-              <w:t>Tarik Hacialiogullari</w:t>
-            </w:r>
+              <w:t xml:space="preserve">Tarik </w:t>
+            </w:r>
+            <w:proofErr w:type="spellStart"/>
+            <w:r>
+              <w:t>Hacialiogullari</w:t>
+            </w:r>
+            <w:proofErr w:type="spellEnd"/>
           </w:p>
         </w:tc>
         <w:tc>
@@ -1049,8 +1286,12 @@
       </w:pPr>
       <w:r>
         <w:br/>
+      </w:r>
+      <w:bookmarkStart w:id="4" w:name="_Toc474922642"/>
+      <w:r>
         <w:t>Interview</w:t>
       </w:r>
+      <w:bookmarkEnd w:id="4"/>
     </w:p>
     <w:tbl>
       <w:tblPr>
@@ -1311,8 +1552,13 @@
           </w:tcPr>
           <w:p>
             <w:r>
-              <w:t>Tarik Hacialiogullari</w:t>
-            </w:r>
+              <w:t xml:space="preserve">Tarik </w:t>
+            </w:r>
+            <w:proofErr w:type="spellStart"/>
+            <w:r>
+              <w:t>Hacialiogullari</w:t>
+            </w:r>
+            <w:proofErr w:type="spellEnd"/>
           </w:p>
         </w:tc>
         <w:tc>
@@ -1329,9 +1575,164 @@
     </w:tbl>
     <w:p/>
     <w:p>
-      <w:bookmarkStart w:id="2" w:name="_GoBack"/>
-      <w:bookmarkEnd w:id="2"/>
+      <w:pPr>
+        <w:pStyle w:val="Heading2"/>
+      </w:pPr>
+      <w:bookmarkStart w:id="5" w:name="_Toc474922643"/>
+      <w:r>
+        <w:t>Plan van aanpak</w:t>
+      </w:r>
+      <w:bookmarkEnd w:id="5"/>
     </w:p>
+    <w:tbl>
+      <w:tblPr>
+        <w:tblStyle w:val="MediumShading2-Accent5"/>
+        <w:tblW w:w="5000" w:type="pct"/>
+        <w:tblLook w:val="0660" w:firstRow="1" w:lastRow="1" w:firstColumn="0" w:lastColumn="0" w:noHBand="1" w:noVBand="1"/>
+      </w:tblPr>
+      <w:tblGrid>
+        <w:gridCol w:w="2751"/>
+        <w:gridCol w:w="2107"/>
+        <w:gridCol w:w="2107"/>
+        <w:gridCol w:w="2107"/>
+      </w:tblGrid>
+      <w:tr>
+        <w:trPr>
+          <w:cnfStyle w:val="100000000000" w:firstRow="1" w:lastRow="0" w:firstColumn="0" w:lastColumn="0" w:oddVBand="0" w:evenVBand="0" w:oddHBand="0" w:evenHBand="0" w:firstRowFirstColumn="0" w:firstRowLastColumn="0" w:lastRowFirstColumn="0" w:lastRowLastColumn="0"/>
+        </w:trPr>
+        <w:tc>
+          <w:tcPr>
+            <w:tcW w:w="1516" w:type="pct"/>
+            <w:noWrap/>
+          </w:tcPr>
+          <w:p>
+            <w:r>
+              <w:t>Datum</w:t>
+            </w:r>
+          </w:p>
+        </w:tc>
+        <w:tc>
+          <w:tcPr>
+            <w:tcW w:w="1161" w:type="pct"/>
+          </w:tcPr>
+          <w:p>
+            <w:r>
+              <w:t>Wat</w:t>
+            </w:r>
+          </w:p>
+        </w:tc>
+        <w:tc>
+          <w:tcPr>
+            <w:tcW w:w="1161" w:type="pct"/>
+          </w:tcPr>
+          <w:p>
+            <w:r>
+              <w:t>Wie</w:t>
+            </w:r>
+          </w:p>
+        </w:tc>
+        <w:tc>
+          <w:tcPr>
+            <w:tcW w:w="1161" w:type="pct"/>
+          </w:tcPr>
+          <w:p>
+            <w:r>
+              <w:t>Versie</w:t>
+            </w:r>
+          </w:p>
+        </w:tc>
+      </w:tr>
+      <w:tr>
+        <w:tc>
+          <w:tcPr>
+            <w:tcW w:w="1516" w:type="pct"/>
+            <w:noWrap/>
+          </w:tcPr>
+          <w:p>
+            <w:r>
+              <w:t>13-02-2017</w:t>
+            </w:r>
+          </w:p>
+        </w:tc>
+        <w:tc>
+          <w:tcPr>
+            <w:tcW w:w="1161" w:type="pct"/>
+          </w:tcPr>
+          <w:p>
+            <w:r>
+              <w:t>Kopjes toegevoegd en content toe gevoegd</w:t>
+            </w:r>
+          </w:p>
+        </w:tc>
+        <w:tc>
+          <w:tcPr>
+            <w:tcW w:w="1161" w:type="pct"/>
+          </w:tcPr>
+          <w:p>
+            <w:r>
+              <w:t>Santino Bonora</w:t>
+            </w:r>
+          </w:p>
+        </w:tc>
+        <w:tc>
+          <w:tcPr>
+            <w:tcW w:w="1161" w:type="pct"/>
+          </w:tcPr>
+          <w:p>
+            <w:r>
+              <w:t>V0.1</w:t>
+            </w:r>
+          </w:p>
+        </w:tc>
+      </w:tr>
+      <w:tr>
+        <w:trPr>
+          <w:cnfStyle w:val="010000000000" w:firstRow="0" w:lastRow="1" w:firstColumn="0" w:lastColumn="0" w:oddVBand="0" w:evenVBand="0" w:oddHBand="0" w:evenHBand="0" w:firstRowFirstColumn="0" w:firstRowLastColumn="0" w:lastRowFirstColumn="0" w:lastRowLastColumn="0"/>
+        </w:trPr>
+        <w:tc>
+          <w:tcPr>
+            <w:tcW w:w="1516" w:type="pct"/>
+            <w:noWrap/>
+          </w:tcPr>
+          <w:p>
+            <w:r>
+              <w:t>13-02-2017</w:t>
+            </w:r>
+          </w:p>
+        </w:tc>
+        <w:tc>
+          <w:tcPr>
+            <w:tcW w:w="1161" w:type="pct"/>
+          </w:tcPr>
+          <w:p>
+            <w:r>
+              <w:t>Aangemaakt</w:t>
+            </w:r>
+          </w:p>
+        </w:tc>
+        <w:tc>
+          <w:tcPr>
+            <w:tcW w:w="1161" w:type="pct"/>
+          </w:tcPr>
+          <w:p>
+            <w:r>
+              <w:t>Santino Bonora</w:t>
+            </w:r>
+          </w:p>
+        </w:tc>
+        <w:tc>
+          <w:tcPr>
+            <w:tcW w:w="1161" w:type="pct"/>
+          </w:tcPr>
+          <w:p>
+            <w:r>
+              <w:t>V0.0</w:t>
+            </w:r>
+          </w:p>
+        </w:tc>
+      </w:tr>
+    </w:tbl>
+    <w:p/>
     <w:sectPr>
       <w:footerReference w:type="default" r:id="rId8"/>
       <w:pgSz w:w="11906" w:h="16838"/>
@@ -1400,7 +1801,7 @@
           <w:rPr>
             <w:noProof/>
           </w:rPr>
-          <w:t>2</w:t>
+          <w:t>1</w:t>
         </w:r>
         <w:r>
           <w:fldChar w:fldCharType="end"/>
@@ -2555,7 +2956,7 @@
 </file>
 
 <file path=customXml/itemProps2.xml><?xml version="1.0" encoding="utf-8"?>
-<ds:datastoreItem xmlns:ds="http://schemas.openxmlformats.org/officeDocument/2006/customXml" ds:itemID="{142DA921-0E99-480C-8352-148774B8E0C2}">
+<ds:datastoreItem xmlns:ds="http://schemas.openxmlformats.org/officeDocument/2006/customXml" ds:itemID="{6B9D0DE6-D26C-4E13-B0EF-5FA201C02DB1}">
   <ds:schemaRefs>
     <ds:schemaRef ds:uri="http://schemas.openxmlformats.org/officeDocument/2006/bibliography"/>
   </ds:schemaRefs>

--- a/Documentatie/Algemeen/2017-02-12_Revisie_V1.docx
+++ b/Documentatie/Algemeen/2017-02-12_Revisie_V1.docx
@@ -114,7 +114,7 @@
                   </wp:anchor>
                 </w:drawing>
               </mc:Choice>
-              <mc:Fallback xmlns:cx="http://schemas.microsoft.com/office/drawing/2014/chartex" xmlns:w16se="http://schemas.microsoft.com/office/word/2015/wordml/symex">
+              <mc:Fallback xmlns:w16se="http://schemas.microsoft.com/office/word/2015/wordml/symex" xmlns:cx="http://schemas.microsoft.com/office/drawing/2014/chartex">
                 <w:pict>
                   <v:shapetype w14:anchorId="26FBEB6E" id="_x0000_t202" coordsize="21600,21600" o:spt="202" path="m,l,21600r21600,l21600,xe">
                     <v:stroke joinstyle="miter"/>
@@ -354,7 +354,7 @@
                   </wp:anchor>
                 </w:drawing>
               </mc:Choice>
-              <mc:Fallback xmlns:cx="http://schemas.microsoft.com/office/drawing/2014/chartex" xmlns:w16se="http://schemas.microsoft.com/office/word/2015/wordml/symex">
+              <mc:Fallback xmlns:w16se="http://schemas.microsoft.com/office/word/2015/wordml/symex" xmlns:cx="http://schemas.microsoft.com/office/drawing/2014/chartex">
                 <w:pict>
                   <v:shape w14:anchorId="78D8FF74" id="Tekstvak 131" o:spid="_x0000_s1027" type="#_x0000_t202" style="position:absolute;margin-left:34.75pt;margin-top:400.8pt;width:369pt;height:203.4pt;z-index:251660288;visibility:visible;mso-wrap-style:square;mso-width-percent:790;mso-height-percent:0;mso-wrap-distance-left:14.4pt;mso-wrap-distance-top:0;mso-wrap-distance-right:14.4pt;mso-wrap-distance-bottom:0;mso-position-horizontal:absolute;mso-position-horizontal-relative:margin;mso-position-vertical:absolute;mso-position-vertical-relative:page;mso-width-percent:790;mso-height-percent:0;mso-width-relative:margin;mso-height-relative:page;v-text-anchor:top" o:gfxdata="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" filled="f" stroked="f" strokeweight=".5pt">
                     <v:textbox inset="0,0,0,0">
@@ -622,7 +622,7 @@
                   </wp:anchor>
                 </w:drawing>
               </mc:Choice>
-              <mc:Fallback xmlns:cx="http://schemas.microsoft.com/office/drawing/2014/chartex" xmlns:w16se="http://schemas.microsoft.com/office/word/2015/wordml/symex">
+              <mc:Fallback xmlns:w16se="http://schemas.microsoft.com/office/word/2015/wordml/symex" xmlns:cx="http://schemas.microsoft.com/office/drawing/2014/chartex">
                 <w:pict>
                   <v:rect id="Rechthoek 132" o:spid="_x0000_s1028" style="position:absolute;margin-left:-4.4pt;margin-top:0;width:46.8pt;height:77.75pt;z-index:251659264;visibility:visible;mso-wrap-style:square;mso-width-percent:76;mso-height-percent:98;mso-top-percent:23;mso-wrap-distance-left:9pt;mso-wrap-distance-top:0;mso-wrap-distance-right:9pt;mso-wrap-distance-bottom:0;mso-position-horizontal:right;mso-position-horizontal-relative:margin;mso-position-vertical-relative:page;mso-width-percent:76;mso-height-percent:98;mso-top-percent:23;mso-width-relative:page;mso-height-relative:page;v-text-anchor:bottom" o:gfxdata="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" fillcolor="#5b9bd5 [3204]" stroked="f" strokeweight="1pt">
                     <v:path arrowok="t"/>
@@ -714,8 +714,6 @@
             </w:rPr>
             <w:t>Inhoudsopgave</w:t>
           </w:r>
-          <w:bookmarkStart w:id="0" w:name="_GoBack"/>
-          <w:bookmarkEnd w:id="0"/>
         </w:p>
         <w:p>
           <w:pPr>
@@ -1097,12 +1095,12 @@
       <w:pPr>
         <w:pStyle w:val="Heading1"/>
       </w:pPr>
-      <w:bookmarkStart w:id="1" w:name="_Toc474922639"/>
+      <w:bookmarkStart w:id="0" w:name="_Toc474922639"/>
       <w:r>
         <w:lastRenderedPageBreak/>
         <w:t>Inleiding</w:t>
       </w:r>
-      <w:bookmarkEnd w:id="1"/>
+      <w:bookmarkEnd w:id="0"/>
     </w:p>
     <w:p>
       <w:r>
@@ -1136,12 +1134,12 @@
       <w:pPr>
         <w:pStyle w:val="Heading1"/>
       </w:pPr>
-      <w:bookmarkStart w:id="2" w:name="_Toc474922640"/>
+      <w:bookmarkStart w:id="1" w:name="_Toc474922640"/>
       <w:r>
         <w:lastRenderedPageBreak/>
         <w:t>Revisie</w:t>
       </w:r>
-      <w:bookmarkEnd w:id="2"/>
+      <w:bookmarkEnd w:id="1"/>
     </w:p>
     <w:p>
       <w:r>
@@ -1164,9 +1162,132 @@
       <w:pPr>
         <w:pStyle w:val="Heading2"/>
       </w:pPr>
-      <w:bookmarkStart w:id="3" w:name="_Toc474922641"/>
+      <w:bookmarkStart w:id="2" w:name="_Toc474922641"/>
       <w:r>
         <w:t>Huisstijl</w:t>
+      </w:r>
+      <w:bookmarkEnd w:id="2"/>
+    </w:p>
+    <w:tbl>
+      <w:tblPr>
+        <w:tblStyle w:val="MediumShading2-Accent5"/>
+        <w:tblW w:w="5000" w:type="pct"/>
+        <w:tblLook w:val="0660" w:firstRow="1" w:lastRow="1" w:firstColumn="0" w:lastColumn="0" w:noHBand="1" w:noVBand="1"/>
+      </w:tblPr>
+      <w:tblGrid>
+        <w:gridCol w:w="2751"/>
+        <w:gridCol w:w="2107"/>
+        <w:gridCol w:w="2107"/>
+        <w:gridCol w:w="2107"/>
+      </w:tblGrid>
+      <w:tr>
+        <w:trPr>
+          <w:cnfStyle w:val="100000000000" w:firstRow="1" w:lastRow="0" w:firstColumn="0" w:lastColumn="0" w:oddVBand="0" w:evenVBand="0" w:oddHBand="0" w:evenHBand="0" w:firstRowFirstColumn="0" w:firstRowLastColumn="0" w:lastRowFirstColumn="0" w:lastRowLastColumn="0"/>
+        </w:trPr>
+        <w:tc>
+          <w:tcPr>
+            <w:tcW w:w="1516" w:type="pct"/>
+            <w:noWrap/>
+          </w:tcPr>
+          <w:p>
+            <w:r>
+              <w:t>Datum</w:t>
+            </w:r>
+          </w:p>
+        </w:tc>
+        <w:tc>
+          <w:tcPr>
+            <w:tcW w:w="1161" w:type="pct"/>
+          </w:tcPr>
+          <w:p>
+            <w:r>
+              <w:t>Wat</w:t>
+            </w:r>
+          </w:p>
+        </w:tc>
+        <w:tc>
+          <w:tcPr>
+            <w:tcW w:w="1161" w:type="pct"/>
+          </w:tcPr>
+          <w:p>
+            <w:r>
+              <w:t>Wie</w:t>
+            </w:r>
+          </w:p>
+        </w:tc>
+        <w:tc>
+          <w:tcPr>
+            <w:tcW w:w="1161" w:type="pct"/>
+          </w:tcPr>
+          <w:p>
+            <w:r>
+              <w:t>Versie</w:t>
+            </w:r>
+          </w:p>
+        </w:tc>
+      </w:tr>
+      <w:tr>
+        <w:trPr>
+          <w:cnfStyle w:val="010000000000" w:firstRow="0" w:lastRow="1" w:firstColumn="0" w:lastColumn="0" w:oddVBand="0" w:evenVBand="0" w:oddHBand="0" w:evenHBand="0" w:firstRowFirstColumn="0" w:firstRowLastColumn="0" w:lastRowFirstColumn="0" w:lastRowLastColumn="0"/>
+        </w:trPr>
+        <w:tc>
+          <w:tcPr>
+            <w:tcW w:w="1516" w:type="pct"/>
+            <w:noWrap/>
+          </w:tcPr>
+          <w:p>
+            <w:r>
+              <w:t>13-02-2017</w:t>
+            </w:r>
+          </w:p>
+        </w:tc>
+        <w:tc>
+          <w:tcPr>
+            <w:tcW w:w="1161" w:type="pct"/>
+          </w:tcPr>
+          <w:p>
+            <w:r>
+              <w:t>Aangemaakt</w:t>
+            </w:r>
+          </w:p>
+        </w:tc>
+        <w:tc>
+          <w:tcPr>
+            <w:tcW w:w="1161" w:type="pct"/>
+          </w:tcPr>
+          <w:p>
+            <w:r>
+              <w:t xml:space="preserve">Tarik </w:t>
+            </w:r>
+            <w:proofErr w:type="spellStart"/>
+            <w:r>
+              <w:t>Hacialiogullari</w:t>
+            </w:r>
+            <w:proofErr w:type="spellEnd"/>
+          </w:p>
+        </w:tc>
+        <w:tc>
+          <w:tcPr>
+            <w:tcW w:w="1161" w:type="pct"/>
+          </w:tcPr>
+          <w:p>
+            <w:r>
+              <w:t>V0.0</w:t>
+            </w:r>
+          </w:p>
+        </w:tc>
+      </w:tr>
+    </w:tbl>
+    <w:p>
+      <w:pPr>
+        <w:pStyle w:val="Heading2"/>
+      </w:pPr>
+      <w:r>
+        <w:br/>
+      </w:r>
+      <w:bookmarkStart w:id="3" w:name="_Toc474922642"/>
+      <w:r>
+        <w:t>Interview</w:t>
       </w:r>
       <w:bookmarkEnd w:id="3"/>
     </w:p>
@@ -1229,129 +1350,6 @@
         </w:tc>
       </w:tr>
       <w:tr>
-        <w:trPr>
-          <w:cnfStyle w:val="010000000000" w:firstRow="0" w:lastRow="1" w:firstColumn="0" w:lastColumn="0" w:oddVBand="0" w:evenVBand="0" w:oddHBand="0" w:evenHBand="0" w:firstRowFirstColumn="0" w:firstRowLastColumn="0" w:lastRowFirstColumn="0" w:lastRowLastColumn="0"/>
-        </w:trPr>
-        <w:tc>
-          <w:tcPr>
-            <w:tcW w:w="1516" w:type="pct"/>
-            <w:noWrap/>
-          </w:tcPr>
-          <w:p>
-            <w:r>
-              <w:t>13-02-2017</w:t>
-            </w:r>
-          </w:p>
-        </w:tc>
-        <w:tc>
-          <w:tcPr>
-            <w:tcW w:w="1161" w:type="pct"/>
-          </w:tcPr>
-          <w:p>
-            <w:r>
-              <w:t>Aangemaakt</w:t>
-            </w:r>
-          </w:p>
-        </w:tc>
-        <w:tc>
-          <w:tcPr>
-            <w:tcW w:w="1161" w:type="pct"/>
-          </w:tcPr>
-          <w:p>
-            <w:r>
-              <w:t xml:space="preserve">Tarik </w:t>
-            </w:r>
-            <w:proofErr w:type="spellStart"/>
-            <w:r>
-              <w:t>Hacialiogullari</w:t>
-            </w:r>
-            <w:proofErr w:type="spellEnd"/>
-          </w:p>
-        </w:tc>
-        <w:tc>
-          <w:tcPr>
-            <w:tcW w:w="1161" w:type="pct"/>
-          </w:tcPr>
-          <w:p>
-            <w:r>
-              <w:t>V0.0</w:t>
-            </w:r>
-          </w:p>
-        </w:tc>
-      </w:tr>
-    </w:tbl>
-    <w:p>
-      <w:pPr>
-        <w:pStyle w:val="Heading2"/>
-      </w:pPr>
-      <w:r>
-        <w:br/>
-      </w:r>
-      <w:bookmarkStart w:id="4" w:name="_Toc474922642"/>
-      <w:r>
-        <w:t>Interview</w:t>
-      </w:r>
-      <w:bookmarkEnd w:id="4"/>
-    </w:p>
-    <w:tbl>
-      <w:tblPr>
-        <w:tblStyle w:val="MediumShading2-Accent5"/>
-        <w:tblW w:w="5000" w:type="pct"/>
-        <w:tblLook w:val="0660" w:firstRow="1" w:lastRow="1" w:firstColumn="0" w:lastColumn="0" w:noHBand="1" w:noVBand="1"/>
-      </w:tblPr>
-      <w:tblGrid>
-        <w:gridCol w:w="2751"/>
-        <w:gridCol w:w="2107"/>
-        <w:gridCol w:w="2107"/>
-        <w:gridCol w:w="2107"/>
-      </w:tblGrid>
-      <w:tr>
-        <w:trPr>
-          <w:cnfStyle w:val="100000000000" w:firstRow="1" w:lastRow="0" w:firstColumn="0" w:lastColumn="0" w:oddVBand="0" w:evenVBand="0" w:oddHBand="0" w:evenHBand="0" w:firstRowFirstColumn="0" w:firstRowLastColumn="0" w:lastRowFirstColumn="0" w:lastRowLastColumn="0"/>
-        </w:trPr>
-        <w:tc>
-          <w:tcPr>
-            <w:tcW w:w="1516" w:type="pct"/>
-            <w:noWrap/>
-          </w:tcPr>
-          <w:p>
-            <w:r>
-              <w:t>Datum</w:t>
-            </w:r>
-          </w:p>
-        </w:tc>
-        <w:tc>
-          <w:tcPr>
-            <w:tcW w:w="1161" w:type="pct"/>
-          </w:tcPr>
-          <w:p>
-            <w:r>
-              <w:t>Wat</w:t>
-            </w:r>
-          </w:p>
-        </w:tc>
-        <w:tc>
-          <w:tcPr>
-            <w:tcW w:w="1161" w:type="pct"/>
-          </w:tcPr>
-          <w:p>
-            <w:r>
-              <w:t>Wie</w:t>
-            </w:r>
-          </w:p>
-        </w:tc>
-        <w:tc>
-          <w:tcPr>
-            <w:tcW w:w="1161" w:type="pct"/>
-          </w:tcPr>
-          <w:p>
-            <w:r>
-              <w:t>Versie</w:t>
-            </w:r>
-          </w:p>
-        </w:tc>
-      </w:tr>
-      <w:tr>
         <w:tc>
           <w:tcPr>
             <w:tcW w:w="1516" w:type="pct"/>
@@ -1573,7 +1571,10 @@
         </w:tc>
       </w:tr>
     </w:tbl>
-    <w:p/>
+    <w:p>
+      <w:bookmarkStart w:id="4" w:name="_GoBack"/>
+      <w:bookmarkEnd w:id="4"/>
+    </w:p>
     <w:p>
       <w:pPr>
         <w:pStyle w:val="Heading2"/>
@@ -1732,6 +1733,293 @@
         </w:tc>
       </w:tr>
     </w:tbl>
+    <w:p/>
+    <w:p>
+      <w:pPr>
+        <w:pStyle w:val="Heading2"/>
+      </w:pPr>
+      <w:r>
+        <w:t>Hernieuwde Opdracht</w:t>
+      </w:r>
+    </w:p>
+    <w:tbl>
+      <w:tblPr>
+        <w:tblStyle w:val="MediumShading2-Accent5"/>
+        <w:tblW w:w="5000" w:type="pct"/>
+        <w:tblLook w:val="0660" w:firstRow="1" w:lastRow="1" w:firstColumn="0" w:lastColumn="0" w:noHBand="1" w:noVBand="1"/>
+      </w:tblPr>
+      <w:tblGrid>
+        <w:gridCol w:w="2751"/>
+        <w:gridCol w:w="2107"/>
+        <w:gridCol w:w="2107"/>
+        <w:gridCol w:w="2107"/>
+      </w:tblGrid>
+      <w:tr>
+        <w:trPr>
+          <w:cnfStyle w:val="100000000000" w:firstRow="1" w:lastRow="0" w:firstColumn="0" w:lastColumn="0" w:oddVBand="0" w:evenVBand="0" w:oddHBand="0" w:evenHBand="0" w:firstRowFirstColumn="0" w:firstRowLastColumn="0" w:lastRowFirstColumn="0" w:lastRowLastColumn="0"/>
+        </w:trPr>
+        <w:tc>
+          <w:tcPr>
+            <w:tcW w:w="1516" w:type="pct"/>
+            <w:noWrap/>
+          </w:tcPr>
+          <w:p>
+            <w:r>
+              <w:t>Datum</w:t>
+            </w:r>
+          </w:p>
+        </w:tc>
+        <w:tc>
+          <w:tcPr>
+            <w:tcW w:w="1161" w:type="pct"/>
+          </w:tcPr>
+          <w:p>
+            <w:r>
+              <w:t>Wat</w:t>
+            </w:r>
+          </w:p>
+        </w:tc>
+        <w:tc>
+          <w:tcPr>
+            <w:tcW w:w="1161" w:type="pct"/>
+          </w:tcPr>
+          <w:p>
+            <w:r>
+              <w:t>Wie</w:t>
+            </w:r>
+          </w:p>
+        </w:tc>
+        <w:tc>
+          <w:tcPr>
+            <w:tcW w:w="1161" w:type="pct"/>
+          </w:tcPr>
+          <w:p>
+            <w:r>
+              <w:t>Versie</w:t>
+            </w:r>
+          </w:p>
+        </w:tc>
+      </w:tr>
+      <w:tr>
+        <w:tc>
+          <w:tcPr>
+            <w:tcW w:w="1516" w:type="pct"/>
+            <w:tcBorders>
+              <w:bottom w:val="double" w:sz="4" w:space="0" w:color="auto"/>
+            </w:tcBorders>
+            <w:noWrap/>
+          </w:tcPr>
+          <w:p>
+            <w:r>
+              <w:t>16-02-2017</w:t>
+            </w:r>
+          </w:p>
+        </w:tc>
+        <w:tc>
+          <w:tcPr>
+            <w:tcW w:w="1161" w:type="pct"/>
+            <w:tcBorders>
+              <w:bottom w:val="double" w:sz="4" w:space="0" w:color="auto"/>
+            </w:tcBorders>
+          </w:tcPr>
+          <w:p>
+            <w:r>
+              <w:t>Voorblad toegevoegd, akkoord toegevoegd.</w:t>
+            </w:r>
+          </w:p>
+        </w:tc>
+        <w:tc>
+          <w:tcPr>
+            <w:tcW w:w="1161" w:type="pct"/>
+            <w:tcBorders>
+              <w:bottom w:val="double" w:sz="4" w:space="0" w:color="auto"/>
+            </w:tcBorders>
+          </w:tcPr>
+          <w:p>
+            <w:r>
+              <w:t>Santino Bonora</w:t>
+            </w:r>
+          </w:p>
+        </w:tc>
+        <w:tc>
+          <w:tcPr>
+            <w:tcW w:w="1161" w:type="pct"/>
+            <w:tcBorders>
+              <w:bottom w:val="double" w:sz="4" w:space="0" w:color="auto"/>
+            </w:tcBorders>
+          </w:tcPr>
+          <w:p>
+            <w:r>
+              <w:t>V0.3</w:t>
+            </w:r>
+          </w:p>
+        </w:tc>
+      </w:tr>
+      <w:tr>
+        <w:tc>
+          <w:tcPr>
+            <w:tcW w:w="1516" w:type="pct"/>
+            <w:tcBorders>
+              <w:top w:val="double" w:sz="4" w:space="0" w:color="auto"/>
+              <w:bottom w:val="double" w:sz="4" w:space="0" w:color="auto"/>
+            </w:tcBorders>
+            <w:noWrap/>
+          </w:tcPr>
+          <w:p>
+            <w:r>
+              <w:t>13-02-2017</w:t>
+            </w:r>
+          </w:p>
+        </w:tc>
+        <w:tc>
+          <w:tcPr>
+            <w:tcW w:w="1161" w:type="pct"/>
+            <w:tcBorders>
+              <w:top w:val="double" w:sz="4" w:space="0" w:color="auto"/>
+              <w:bottom w:val="double" w:sz="4" w:space="0" w:color="auto"/>
+            </w:tcBorders>
+          </w:tcPr>
+          <w:p>
+            <w:r>
+              <w:t xml:space="preserve">Afspraken toegevoegd </w:t>
+            </w:r>
+          </w:p>
+        </w:tc>
+        <w:tc>
+          <w:tcPr>
+            <w:tcW w:w="1161" w:type="pct"/>
+            <w:tcBorders>
+              <w:top w:val="double" w:sz="4" w:space="0" w:color="auto"/>
+              <w:bottom w:val="double" w:sz="4" w:space="0" w:color="auto"/>
+            </w:tcBorders>
+          </w:tcPr>
+          <w:p>
+            <w:r>
+              <w:t>Santino Bonora</w:t>
+            </w:r>
+          </w:p>
+        </w:tc>
+        <w:tc>
+          <w:tcPr>
+            <w:tcW w:w="1161" w:type="pct"/>
+            <w:tcBorders>
+              <w:top w:val="double" w:sz="4" w:space="0" w:color="auto"/>
+              <w:bottom w:val="double" w:sz="4" w:space="0" w:color="auto"/>
+            </w:tcBorders>
+          </w:tcPr>
+          <w:p>
+            <w:r>
+              <w:t>V0.2</w:t>
+            </w:r>
+          </w:p>
+        </w:tc>
+      </w:tr>
+      <w:tr>
+        <w:tc>
+          <w:tcPr>
+            <w:tcW w:w="1516" w:type="pct"/>
+            <w:tcBorders>
+              <w:top w:val="double" w:sz="4" w:space="0" w:color="auto"/>
+            </w:tcBorders>
+            <w:noWrap/>
+          </w:tcPr>
+          <w:p>
+            <w:r>
+              <w:t>13-02-2017</w:t>
+            </w:r>
+          </w:p>
+        </w:tc>
+        <w:tc>
+          <w:tcPr>
+            <w:tcW w:w="1161" w:type="pct"/>
+            <w:tcBorders>
+              <w:top w:val="double" w:sz="4" w:space="0" w:color="auto"/>
+            </w:tcBorders>
+          </w:tcPr>
+          <w:p>
+            <w:r>
+              <w:t>Kopjes toegevoegd en content toe gevoegd</w:t>
+            </w:r>
+          </w:p>
+        </w:tc>
+        <w:tc>
+          <w:tcPr>
+            <w:tcW w:w="1161" w:type="pct"/>
+            <w:tcBorders>
+              <w:top w:val="double" w:sz="4" w:space="0" w:color="auto"/>
+            </w:tcBorders>
+          </w:tcPr>
+          <w:p>
+            <w:r>
+              <w:t>Santino Bonora</w:t>
+            </w:r>
+          </w:p>
+        </w:tc>
+        <w:tc>
+          <w:tcPr>
+            <w:tcW w:w="1161" w:type="pct"/>
+            <w:tcBorders>
+              <w:top w:val="double" w:sz="4" w:space="0" w:color="auto"/>
+            </w:tcBorders>
+          </w:tcPr>
+          <w:p>
+            <w:r>
+              <w:t>V0.1</w:t>
+            </w:r>
+          </w:p>
+        </w:tc>
+      </w:tr>
+      <w:tr>
+        <w:trPr>
+          <w:cnfStyle w:val="010000000000" w:firstRow="0" w:lastRow="1" w:firstColumn="0" w:lastColumn="0" w:oddVBand="0" w:evenVBand="0" w:oddHBand="0" w:evenHBand="0" w:firstRowFirstColumn="0" w:firstRowLastColumn="0" w:lastRowFirstColumn="0" w:lastRowLastColumn="0"/>
+        </w:trPr>
+        <w:tc>
+          <w:tcPr>
+            <w:tcW w:w="1516" w:type="pct"/>
+            <w:noWrap/>
+          </w:tcPr>
+          <w:p>
+            <w:r>
+              <w:t>12</w:t>
+            </w:r>
+            <w:r>
+              <w:t>-02-2017</w:t>
+            </w:r>
+          </w:p>
+        </w:tc>
+        <w:tc>
+          <w:tcPr>
+            <w:tcW w:w="1161" w:type="pct"/>
+          </w:tcPr>
+          <w:p>
+            <w:r>
+              <w:t>Aangemaakt</w:t>
+            </w:r>
+          </w:p>
+        </w:tc>
+        <w:tc>
+          <w:tcPr>
+            <w:tcW w:w="1161" w:type="pct"/>
+          </w:tcPr>
+          <w:p>
+            <w:r>
+              <w:t>Santino Bonora</w:t>
+            </w:r>
+          </w:p>
+        </w:tc>
+        <w:tc>
+          <w:tcPr>
+            <w:tcW w:w="1161" w:type="pct"/>
+          </w:tcPr>
+          <w:p>
+            <w:r>
+              <w:t>V0.0</w:t>
+            </w:r>
+          </w:p>
+        </w:tc>
+      </w:tr>
+    </w:tbl>
+    <w:p/>
     <w:p/>
     <w:sectPr>
       <w:footerReference w:type="default" r:id="rId8"/>
@@ -1801,7 +2089,7 @@
           <w:rPr>
             <w:noProof/>
           </w:rPr>
-          <w:t>1</w:t>
+          <w:t>3</w:t>
         </w:r>
         <w:r>
           <w:fldChar w:fldCharType="end"/>
@@ -2956,7 +3244,7 @@
 </file>
 
 <file path=customXml/itemProps2.xml><?xml version="1.0" encoding="utf-8"?>
-<ds:datastoreItem xmlns:ds="http://schemas.openxmlformats.org/officeDocument/2006/customXml" ds:itemID="{6B9D0DE6-D26C-4E13-B0EF-5FA201C02DB1}">
+<ds:datastoreItem xmlns:ds="http://schemas.openxmlformats.org/officeDocument/2006/customXml" ds:itemID="{B5E751F0-ADDB-4694-85B3-2D2077204230}">
   <ds:schemaRefs>
     <ds:schemaRef ds:uri="http://schemas.openxmlformats.org/officeDocument/2006/bibliography"/>
   </ds:schemaRefs>

--- a/Documentatie/Algemeen/2017-02-12_Revisie_V1.docx
+++ b/Documentatie/Algemeen/2017-02-12_Revisie_V1.docx
@@ -114,7 +114,7 @@
                   </wp:anchor>
                 </w:drawing>
               </mc:Choice>
-              <mc:Fallback xmlns:w16se="http://schemas.microsoft.com/office/word/2015/wordml/symex" xmlns:cx="http://schemas.microsoft.com/office/drawing/2014/chartex">
+              <mc:Fallback>
                 <w:pict>
                   <v:shapetype w14:anchorId="26FBEB6E" id="_x0000_t202" coordsize="21600,21600" o:spt="202" path="m,l,21600r21600,l21600,xe">
                     <v:stroke joinstyle="miter"/>
@@ -136,7 +136,15 @@
                           </w:r>
                           <w:r>
                             <w:br/>
-                            <w:t xml:space="preserve">Docent: Fer van Krimpen / Sietse </w:t>
+                            <w:t xml:space="preserve">Docent: </w:t>
+                          </w:r>
+                          <w:proofErr w:type="spellStart"/>
+                          <w:r>
+                            <w:t>Fer</w:t>
+                          </w:r>
+                          <w:proofErr w:type="spellEnd"/>
+                          <w:r>
+                            <w:t xml:space="preserve"> van Krimpen / Sietse </w:t>
                           </w:r>
                           <w:r>
                             <w:t>Dijks</w:t>
@@ -354,14 +362,14 @@
                   </wp:anchor>
                 </w:drawing>
               </mc:Choice>
-              <mc:Fallback xmlns:w16se="http://schemas.microsoft.com/office/word/2015/wordml/symex" xmlns:cx="http://schemas.microsoft.com/office/drawing/2014/chartex">
+              <mc:Fallback>
                 <w:pict>
                   <v:shape w14:anchorId="78D8FF74" id="Tekstvak 131" o:spid="_x0000_s1027" type="#_x0000_t202" style="position:absolute;margin-left:34.75pt;margin-top:400.8pt;width:369pt;height:203.4pt;z-index:251660288;visibility:visible;mso-wrap-style:square;mso-width-percent:790;mso-height-percent:0;mso-wrap-distance-left:14.4pt;mso-wrap-distance-top:0;mso-wrap-distance-right:14.4pt;mso-wrap-distance-bottom:0;mso-position-horizontal:absolute;mso-position-horizontal-relative:margin;mso-position-vertical:absolute;mso-position-vertical-relative:page;mso-width-percent:790;mso-height-percent:0;mso-width-relative:margin;mso-height-relative:page;v-text-anchor:top" o:gfxdata="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" filled="f" stroked="f" strokeweight=".5pt">
                     <v:textbox inset="0,0,0,0">
                       <w:txbxContent>
                         <w:p>
                           <w:pPr>
-                            <w:pStyle w:val="Geenafstand"/>
+                            <w:pStyle w:val="NoSpacing"/>
                             <w:spacing w:before="40" w:after="560" w:line="216" w:lineRule="auto"/>
                             <w:rPr>
                               <w:color w:val="5B9BD5" w:themeColor="accent1"/>
@@ -426,7 +434,7 @@
                           <w:sdtContent>
                             <w:p>
                               <w:pPr>
-                                <w:pStyle w:val="Geenafstand"/>
+                                <w:pStyle w:val="NoSpacing"/>
                                 <w:spacing w:before="40" w:after="40"/>
                                 <w:rPr>
                                   <w:caps/>
@@ -466,7 +474,7 @@
                           <w:sdtContent>
                             <w:p>
                               <w:pPr>
-                                <w:pStyle w:val="Geenafstand"/>
+                                <w:pStyle w:val="NoSpacing"/>
                                 <w:spacing w:before="80" w:after="40"/>
                                 <w:rPr>
                                   <w:caps/>
@@ -622,7 +630,7 @@
                   </wp:anchor>
                 </w:drawing>
               </mc:Choice>
-              <mc:Fallback xmlns:w16se="http://schemas.microsoft.com/office/word/2015/wordml/symex" xmlns:cx="http://schemas.microsoft.com/office/drawing/2014/chartex">
+              <mc:Fallback>
                 <w:pict>
                   <v:rect id="Rechthoek 132" o:spid="_x0000_s1028" style="position:absolute;margin-left:-4.4pt;margin-top:0;width:46.8pt;height:77.75pt;z-index:251659264;visibility:visible;mso-wrap-style:square;mso-width-percent:76;mso-height-percent:98;mso-top-percent:23;mso-wrap-distance-left:9pt;mso-wrap-distance-top:0;mso-wrap-distance-right:9pt;mso-wrap-distance-bottom:0;mso-position-horizontal:right;mso-position-horizontal-relative:margin;mso-position-vertical-relative:page;mso-width-percent:76;mso-height-percent:98;mso-top-percent:23;mso-width-relative:page;mso-height-relative:page;v-text-anchor:bottom" o:gfxdata="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" fillcolor="#5b9bd5 [3204]" stroked="f" strokeweight="1pt">
                     <v:path arrowok="t"/>
@@ -650,7 +658,7 @@
                           <w:sdtContent>
                             <w:p>
                               <w:pPr>
-                                <w:pStyle w:val="Geenafstand"/>
+                                <w:pStyle w:val="NoSpacing"/>
                                 <w:jc w:val="right"/>
                                 <w:rPr>
                                   <w:color w:val="FFFFFF" w:themeColor="background1"/>
@@ -1571,19 +1579,16 @@
         </w:tc>
       </w:tr>
     </w:tbl>
-    <w:p>
-      <w:bookmarkStart w:id="4" w:name="_GoBack"/>
-      <w:bookmarkEnd w:id="4"/>
-    </w:p>
+    <w:p/>
     <w:p>
       <w:pPr>
         <w:pStyle w:val="Heading2"/>
       </w:pPr>
-      <w:bookmarkStart w:id="5" w:name="_Toc474922643"/>
+      <w:bookmarkStart w:id="4" w:name="_Toc474922643"/>
       <w:r>
         <w:t>Plan van aanpak</w:t>
       </w:r>
-      <w:bookmarkEnd w:id="5"/>
+      <w:bookmarkEnd w:id="4"/>
     </w:p>
     <w:tbl>
       <w:tblPr>
@@ -1605,16 +1610,20 @@
           <w:tcPr>
             <w:tcW w:w="1516" w:type="pct"/>
             <w:noWrap/>
+            <w:hideMark/>
           </w:tcPr>
           <w:p>
             <w:r>
               <w:t>Datum</w:t>
             </w:r>
-          </w:p>
-        </w:tc>
-        <w:tc>
-          <w:tcPr>
-            <w:tcW w:w="1161" w:type="pct"/>
+            <w:bookmarkStart w:id="5" w:name="_GoBack"/>
+            <w:bookmarkEnd w:id="5"/>
+          </w:p>
+        </w:tc>
+        <w:tc>
+          <w:tcPr>
+            <w:tcW w:w="1161" w:type="pct"/>
+            <w:hideMark/>
           </w:tcPr>
           <w:p>
             <w:r>
@@ -1625,6 +1634,7 @@
         <w:tc>
           <w:tcPr>
             <w:tcW w:w="1161" w:type="pct"/>
+            <w:hideMark/>
           </w:tcPr>
           <w:p>
             <w:r>
@@ -1635,6 +1645,7 @@
         <w:tc>
           <w:tcPr>
             <w:tcW w:w="1161" w:type="pct"/>
+            <w:hideMark/>
           </w:tcPr>
           <w:p>
             <w:r>
@@ -1647,7 +1658,90 @@
         <w:tc>
           <w:tcPr>
             <w:tcW w:w="1516" w:type="pct"/>
+            <w:tcBorders>
+              <w:top w:val="nil"/>
+              <w:left w:val="nil"/>
+              <w:bottom w:val="double" w:sz="4" w:space="0" w:color="auto"/>
+              <w:right w:val="nil"/>
+            </w:tcBorders>
             <w:noWrap/>
+            <w:hideMark/>
+          </w:tcPr>
+          <w:p>
+            <w:r>
+              <w:t>17-02-2017</w:t>
+            </w:r>
+          </w:p>
+        </w:tc>
+        <w:tc>
+          <w:tcPr>
+            <w:tcW w:w="1161" w:type="pct"/>
+            <w:tcBorders>
+              <w:top w:val="nil"/>
+              <w:left w:val="nil"/>
+              <w:bottom w:val="double" w:sz="4" w:space="0" w:color="auto"/>
+              <w:right w:val="nil"/>
+            </w:tcBorders>
+            <w:hideMark/>
+          </w:tcPr>
+          <w:p>
+            <w:r>
+              <w:t>Risicoanalyse analyse gemaakt.</w:t>
+            </w:r>
+          </w:p>
+          <w:p>
+            <w:r>
+              <w:t>Kosten en baten toegevoegd.</w:t>
+            </w:r>
+          </w:p>
+        </w:tc>
+        <w:tc>
+          <w:tcPr>
+            <w:tcW w:w="1161" w:type="pct"/>
+            <w:tcBorders>
+              <w:top w:val="nil"/>
+              <w:left w:val="nil"/>
+              <w:bottom w:val="double" w:sz="4" w:space="0" w:color="auto"/>
+              <w:right w:val="nil"/>
+            </w:tcBorders>
+            <w:hideMark/>
+          </w:tcPr>
+          <w:p>
+            <w:r>
+              <w:t>Santino Bonora</w:t>
+            </w:r>
+          </w:p>
+        </w:tc>
+        <w:tc>
+          <w:tcPr>
+            <w:tcW w:w="1161" w:type="pct"/>
+            <w:tcBorders>
+              <w:top w:val="nil"/>
+              <w:left w:val="nil"/>
+              <w:bottom w:val="double" w:sz="4" w:space="0" w:color="auto"/>
+              <w:right w:val="nil"/>
+            </w:tcBorders>
+            <w:hideMark/>
+          </w:tcPr>
+          <w:p>
+            <w:r>
+              <w:t>V0.3</w:t>
+            </w:r>
+          </w:p>
+        </w:tc>
+      </w:tr>
+      <w:tr>
+        <w:tc>
+          <w:tcPr>
+            <w:tcW w:w="1516" w:type="pct"/>
+            <w:tcBorders>
+              <w:top w:val="double" w:sz="4" w:space="0" w:color="auto"/>
+              <w:left w:val="nil"/>
+              <w:bottom w:val="double" w:sz="4" w:space="0" w:color="auto"/>
+              <w:right w:val="nil"/>
+            </w:tcBorders>
+            <w:noWrap/>
+            <w:hideMark/>
           </w:tcPr>
           <w:p>
             <w:r>
@@ -1658,6 +1752,84 @@
         <w:tc>
           <w:tcPr>
             <w:tcW w:w="1161" w:type="pct"/>
+            <w:tcBorders>
+              <w:top w:val="double" w:sz="4" w:space="0" w:color="auto"/>
+              <w:left w:val="nil"/>
+              <w:bottom w:val="double" w:sz="4" w:space="0" w:color="auto"/>
+              <w:right w:val="nil"/>
+            </w:tcBorders>
+            <w:hideMark/>
+          </w:tcPr>
+          <w:p>
+            <w:r>
+              <w:t>Kopjes verbeterd meer content toegevoegd</w:t>
+            </w:r>
+          </w:p>
+        </w:tc>
+        <w:tc>
+          <w:tcPr>
+            <w:tcW w:w="1161" w:type="pct"/>
+            <w:tcBorders>
+              <w:top w:val="double" w:sz="4" w:space="0" w:color="auto"/>
+              <w:left w:val="nil"/>
+              <w:bottom w:val="double" w:sz="4" w:space="0" w:color="auto"/>
+              <w:right w:val="nil"/>
+            </w:tcBorders>
+            <w:hideMark/>
+          </w:tcPr>
+          <w:p>
+            <w:r>
+              <w:t>Santino Bonora</w:t>
+            </w:r>
+          </w:p>
+        </w:tc>
+        <w:tc>
+          <w:tcPr>
+            <w:tcW w:w="1161" w:type="pct"/>
+            <w:tcBorders>
+              <w:top w:val="double" w:sz="4" w:space="0" w:color="auto"/>
+              <w:left w:val="nil"/>
+              <w:bottom w:val="double" w:sz="4" w:space="0" w:color="auto"/>
+              <w:right w:val="nil"/>
+            </w:tcBorders>
+            <w:hideMark/>
+          </w:tcPr>
+          <w:p>
+            <w:r>
+              <w:t>V0.2</w:t>
+            </w:r>
+          </w:p>
+        </w:tc>
+      </w:tr>
+      <w:tr>
+        <w:tc>
+          <w:tcPr>
+            <w:tcW w:w="1516" w:type="pct"/>
+            <w:tcBorders>
+              <w:top w:val="double" w:sz="4" w:space="0" w:color="auto"/>
+              <w:left w:val="nil"/>
+              <w:bottom w:val="nil"/>
+              <w:right w:val="nil"/>
+            </w:tcBorders>
+            <w:noWrap/>
+            <w:hideMark/>
+          </w:tcPr>
+          <w:p>
+            <w:r>
+              <w:t>13-02-2017</w:t>
+            </w:r>
+          </w:p>
+        </w:tc>
+        <w:tc>
+          <w:tcPr>
+            <w:tcW w:w="1161" w:type="pct"/>
+            <w:tcBorders>
+              <w:top w:val="double" w:sz="4" w:space="0" w:color="auto"/>
+              <w:left w:val="nil"/>
+              <w:bottom w:val="nil"/>
+              <w:right w:val="nil"/>
+            </w:tcBorders>
+            <w:hideMark/>
           </w:tcPr>
           <w:p>
             <w:r>
@@ -1668,6 +1840,13 @@
         <w:tc>
           <w:tcPr>
             <w:tcW w:w="1161" w:type="pct"/>
+            <w:tcBorders>
+              <w:top w:val="double" w:sz="4" w:space="0" w:color="auto"/>
+              <w:left w:val="nil"/>
+              <w:bottom w:val="nil"/>
+              <w:right w:val="nil"/>
+            </w:tcBorders>
+            <w:hideMark/>
           </w:tcPr>
           <w:p>
             <w:r>
@@ -1678,6 +1857,13 @@
         <w:tc>
           <w:tcPr>
             <w:tcW w:w="1161" w:type="pct"/>
+            <w:tcBorders>
+              <w:top w:val="double" w:sz="4" w:space="0" w:color="auto"/>
+              <w:left w:val="nil"/>
+              <w:bottom w:val="nil"/>
+              <w:right w:val="nil"/>
+            </w:tcBorders>
+            <w:hideMark/>
           </w:tcPr>
           <w:p>
             <w:r>
@@ -1694,6 +1880,7 @@
           <w:tcPr>
             <w:tcW w:w="1516" w:type="pct"/>
             <w:noWrap/>
+            <w:hideMark/>
           </w:tcPr>
           <w:p>
             <w:r>
@@ -1704,6 +1891,7 @@
         <w:tc>
           <w:tcPr>
             <w:tcW w:w="1161" w:type="pct"/>
+            <w:hideMark/>
           </w:tcPr>
           <w:p>
             <w:r>
@@ -1714,6 +1902,7 @@
         <w:tc>
           <w:tcPr>
             <w:tcW w:w="1161" w:type="pct"/>
+            <w:hideMark/>
           </w:tcPr>
           <w:p>
             <w:r>
@@ -1724,6 +1913,7 @@
         <w:tc>
           <w:tcPr>
             <w:tcW w:w="1161" w:type="pct"/>
+            <w:hideMark/>
           </w:tcPr>
           <w:p>
             <w:r>
@@ -1811,7 +2001,7 @@
           </w:tcPr>
           <w:p>
             <w:r>
-              <w:t>16-02-2017</w:t>
+              <w:t>17-02-2017</w:t>
             </w:r>
           </w:p>
         </w:tc>
@@ -1824,7 +2014,7 @@
           </w:tcPr>
           <w:p>
             <w:r>
-              <w:t>Voorblad toegevoegd, akkoord toegevoegd.</w:t>
+              <w:t>Moscow referentie toegevoegd</w:t>
             </w:r>
           </w:p>
         </w:tc>
@@ -1850,7 +2040,7 @@
           </w:tcPr>
           <w:p>
             <w:r>
-              <w:t>V0.3</w:t>
+              <w:t>V0.4</w:t>
             </w:r>
           </w:p>
         </w:tc>
@@ -1860,6 +2050,61 @@
           <w:tcPr>
             <w:tcW w:w="1516" w:type="pct"/>
             <w:tcBorders>
+              <w:bottom w:val="double" w:sz="4" w:space="0" w:color="auto"/>
+            </w:tcBorders>
+            <w:noWrap/>
+          </w:tcPr>
+          <w:p>
+            <w:r>
+              <w:t>16-02-2017</w:t>
+            </w:r>
+          </w:p>
+        </w:tc>
+        <w:tc>
+          <w:tcPr>
+            <w:tcW w:w="1161" w:type="pct"/>
+            <w:tcBorders>
+              <w:bottom w:val="double" w:sz="4" w:space="0" w:color="auto"/>
+            </w:tcBorders>
+          </w:tcPr>
+          <w:p>
+            <w:r>
+              <w:t>Voorblad toegevoegd, akkoord toegevoegd.</w:t>
+            </w:r>
+          </w:p>
+        </w:tc>
+        <w:tc>
+          <w:tcPr>
+            <w:tcW w:w="1161" w:type="pct"/>
+            <w:tcBorders>
+              <w:bottom w:val="double" w:sz="4" w:space="0" w:color="auto"/>
+            </w:tcBorders>
+          </w:tcPr>
+          <w:p>
+            <w:r>
+              <w:t>Santino Bonora</w:t>
+            </w:r>
+          </w:p>
+        </w:tc>
+        <w:tc>
+          <w:tcPr>
+            <w:tcW w:w="1161" w:type="pct"/>
+            <w:tcBorders>
+              <w:bottom w:val="double" w:sz="4" w:space="0" w:color="auto"/>
+            </w:tcBorders>
+          </w:tcPr>
+          <w:p>
+            <w:r>
+              <w:t>V0.3</w:t>
+            </w:r>
+          </w:p>
+        </w:tc>
+      </w:tr>
+      <w:tr>
+        <w:tc>
+          <w:tcPr>
+            <w:tcW w:w="1516" w:type="pct"/>
+            <w:tcBorders>
               <w:top w:val="double" w:sz="4" w:space="0" w:color="auto"/>
               <w:bottom w:val="double" w:sz="4" w:space="0" w:color="auto"/>
             </w:tcBorders>
@@ -1867,6 +2112,7 @@
           </w:tcPr>
           <w:p>
             <w:r>
+              <w:lastRenderedPageBreak/>
               <w:t>13-02-2017</w:t>
             </w:r>
           </w:p>
@@ -1980,10 +2226,7 @@
           </w:tcPr>
           <w:p>
             <w:r>
-              <w:t>12</w:t>
-            </w:r>
-            <w:r>
-              <w:t>-02-2017</w:t>
+              <w:t>12-02-2017</w:t>
             </w:r>
           </w:p>
         </w:tc>
@@ -2020,6 +2263,164 @@
       </w:tr>
     </w:tbl>
     <w:p/>
+    <w:p>
+      <w:pPr>
+        <w:pStyle w:val="Heading2"/>
+      </w:pPr>
+      <w:proofErr w:type="spellStart"/>
+      <w:r>
+        <w:t>MoSCoW</w:t>
+      </w:r>
+      <w:proofErr w:type="spellEnd"/>
+    </w:p>
+    <w:tbl>
+      <w:tblPr>
+        <w:tblStyle w:val="MediumShading2-Accent5"/>
+        <w:tblW w:w="5000" w:type="pct"/>
+        <w:tblLook w:val="0660" w:firstRow="1" w:lastRow="1" w:firstColumn="0" w:lastColumn="0" w:noHBand="1" w:noVBand="1"/>
+      </w:tblPr>
+      <w:tblGrid>
+        <w:gridCol w:w="2751"/>
+        <w:gridCol w:w="2107"/>
+        <w:gridCol w:w="2107"/>
+        <w:gridCol w:w="2107"/>
+      </w:tblGrid>
+      <w:tr>
+        <w:trPr>
+          <w:cnfStyle w:val="100000000000" w:firstRow="1" w:lastRow="0" w:firstColumn="0" w:lastColumn="0" w:oddVBand="0" w:evenVBand="0" w:oddHBand="0" w:evenHBand="0" w:firstRowFirstColumn="0" w:firstRowLastColumn="0" w:lastRowFirstColumn="0" w:lastRowLastColumn="0"/>
+        </w:trPr>
+        <w:tc>
+          <w:tcPr>
+            <w:tcW w:w="1516" w:type="pct"/>
+            <w:noWrap/>
+          </w:tcPr>
+          <w:p>
+            <w:r>
+              <w:t>Datum</w:t>
+            </w:r>
+          </w:p>
+        </w:tc>
+        <w:tc>
+          <w:tcPr>
+            <w:tcW w:w="1161" w:type="pct"/>
+          </w:tcPr>
+          <w:p>
+            <w:r>
+              <w:t>Wat</w:t>
+            </w:r>
+          </w:p>
+        </w:tc>
+        <w:tc>
+          <w:tcPr>
+            <w:tcW w:w="1161" w:type="pct"/>
+          </w:tcPr>
+          <w:p>
+            <w:r>
+              <w:t>Wie</w:t>
+            </w:r>
+          </w:p>
+        </w:tc>
+        <w:tc>
+          <w:tcPr>
+            <w:tcW w:w="1161" w:type="pct"/>
+          </w:tcPr>
+          <w:p>
+            <w:r>
+              <w:t>Versie</w:t>
+            </w:r>
+          </w:p>
+        </w:tc>
+      </w:tr>
+      <w:tr>
+        <w:tc>
+          <w:tcPr>
+            <w:tcW w:w="1516" w:type="pct"/>
+            <w:noWrap/>
+          </w:tcPr>
+          <w:p>
+            <w:r>
+              <w:t>17-02-2017</w:t>
+            </w:r>
+          </w:p>
+        </w:tc>
+        <w:tc>
+          <w:tcPr>
+            <w:tcW w:w="1161" w:type="pct"/>
+          </w:tcPr>
+          <w:p>
+            <w:r>
+              <w:t>Kopjes toegevoegd en content toe gevoegd</w:t>
+            </w:r>
+          </w:p>
+        </w:tc>
+        <w:tc>
+          <w:tcPr>
+            <w:tcW w:w="1161" w:type="pct"/>
+          </w:tcPr>
+          <w:p>
+            <w:r>
+              <w:t>Santino Bonora</w:t>
+            </w:r>
+          </w:p>
+        </w:tc>
+        <w:tc>
+          <w:tcPr>
+            <w:tcW w:w="1161" w:type="pct"/>
+          </w:tcPr>
+          <w:p>
+            <w:r>
+              <w:t>V0.1</w:t>
+            </w:r>
+          </w:p>
+        </w:tc>
+      </w:tr>
+      <w:tr>
+        <w:trPr>
+          <w:cnfStyle w:val="010000000000" w:firstRow="0" w:lastRow="1" w:firstColumn="0" w:lastColumn="0" w:oddVBand="0" w:evenVBand="0" w:oddHBand="0" w:evenHBand="0" w:firstRowFirstColumn="0" w:firstRowLastColumn="0" w:lastRowFirstColumn="0" w:lastRowLastColumn="0"/>
+        </w:trPr>
+        <w:tc>
+          <w:tcPr>
+            <w:tcW w:w="1516" w:type="pct"/>
+            <w:noWrap/>
+          </w:tcPr>
+          <w:p>
+            <w:r>
+              <w:t>17-02-2017</w:t>
+            </w:r>
+          </w:p>
+        </w:tc>
+        <w:tc>
+          <w:tcPr>
+            <w:tcW w:w="1161" w:type="pct"/>
+          </w:tcPr>
+          <w:p>
+            <w:r>
+              <w:t>Aangemaakt</w:t>
+            </w:r>
+          </w:p>
+        </w:tc>
+        <w:tc>
+          <w:tcPr>
+            <w:tcW w:w="1161" w:type="pct"/>
+          </w:tcPr>
+          <w:p>
+            <w:r>
+              <w:t>Santino Bonora</w:t>
+            </w:r>
+          </w:p>
+        </w:tc>
+        <w:tc>
+          <w:tcPr>
+            <w:tcW w:w="1161" w:type="pct"/>
+          </w:tcPr>
+          <w:p>
+            <w:r>
+              <w:t>V0.0</w:t>
+            </w:r>
+          </w:p>
+        </w:tc>
+      </w:tr>
+    </w:tbl>
     <w:p/>
     <w:sectPr>
       <w:footerReference w:type="default" r:id="rId8"/>
@@ -3244,7 +3645,7 @@
 </file>
 
 <file path=customXml/itemProps2.xml><?xml version="1.0" encoding="utf-8"?>
-<ds:datastoreItem xmlns:ds="http://schemas.openxmlformats.org/officeDocument/2006/customXml" ds:itemID="{B5E751F0-ADDB-4694-85B3-2D2077204230}">
+<ds:datastoreItem xmlns:ds="http://schemas.openxmlformats.org/officeDocument/2006/customXml" ds:itemID="{CB3A3209-CE17-44C6-BC5D-AC6700044A39}">
   <ds:schemaRefs>
     <ds:schemaRef ds:uri="http://schemas.openxmlformats.org/officeDocument/2006/bibliography"/>
   </ds:schemaRefs>

--- a/Documentatie/Algemeen/2017-02-12_Revisie_V1.docx
+++ b/Documentatie/Algemeen/2017-02-12_Revisie_V1.docx
@@ -1,6 +1,6 @@
 
 <file path=word/document.xml><?xml version="1.0" encoding="utf-8"?>
-<w:document xmlns:wpc="http://schemas.microsoft.com/office/word/2010/wordprocessingCanvas" xmlns:mc="http://schemas.openxmlformats.org/markup-compatibility/2006" xmlns:o="urn:schemas-microsoft-com:office:office" xmlns:r="http://schemas.openxmlformats.org/officeDocument/2006/relationships" xmlns:m="http://schemas.openxmlformats.org/officeDocument/2006/math" xmlns:v="urn:schemas-microsoft-com:vml" xmlns:wp14="http://schemas.microsoft.com/office/word/2010/wordprocessingDrawing" xmlns:wp="http://schemas.openxmlformats.org/drawingml/2006/wordprocessingDrawing" xmlns:w10="urn:schemas-microsoft-com:office:word" xmlns:w="http://schemas.openxmlformats.org/wordprocessingml/2006/main" xmlns:w14="http://schemas.microsoft.com/office/word/2010/wordml" xmlns:w15="http://schemas.microsoft.com/office/word/2012/wordml" xmlns:wpg="http://schemas.microsoft.com/office/word/2010/wordprocessingGroup" xmlns:wpi="http://schemas.microsoft.com/office/word/2010/wordprocessingInk" xmlns:wne="http://schemas.microsoft.com/office/word/2006/wordml" xmlns:wps="http://schemas.microsoft.com/office/word/2010/wordprocessingShape" mc:Ignorable="w14 w15 wp14">
+<w:document xmlns:wpc="http://schemas.microsoft.com/office/word/2010/wordprocessingCanvas" xmlns:cx="http://schemas.microsoft.com/office/drawing/2014/chartex" xmlns:cx1="http://schemas.microsoft.com/office/drawing/2015/9/8/chartex" xmlns:cx2="http://schemas.microsoft.com/office/drawing/2015/10/21/chartex" xmlns:mc="http://schemas.openxmlformats.org/markup-compatibility/2006" xmlns:o="urn:schemas-microsoft-com:office:office" xmlns:r="http://schemas.openxmlformats.org/officeDocument/2006/relationships" xmlns:m="http://schemas.openxmlformats.org/officeDocument/2006/math" xmlns:v="urn:schemas-microsoft-com:vml" xmlns:wp14="http://schemas.microsoft.com/office/word/2010/wordprocessingDrawing" xmlns:wp="http://schemas.openxmlformats.org/drawingml/2006/wordprocessingDrawing" xmlns:w10="urn:schemas-microsoft-com:office:word" xmlns:w="http://schemas.openxmlformats.org/wordprocessingml/2006/main" xmlns:w14="http://schemas.microsoft.com/office/word/2010/wordml" xmlns:w15="http://schemas.microsoft.com/office/word/2012/wordml" xmlns:w16se="http://schemas.microsoft.com/office/word/2015/wordml/symex" xmlns:wpg="http://schemas.microsoft.com/office/word/2010/wordprocessingGroup" xmlns:wpi="http://schemas.microsoft.com/office/word/2010/wordprocessingInk" xmlns:wne="http://schemas.microsoft.com/office/word/2006/wordml" xmlns:wps="http://schemas.microsoft.com/office/word/2010/wordprocessingShape" mc:Ignorable="w14 w15 w16se wp14">
   <w:body>
     <w:sdt>
       <w:sdtPr>
@@ -216,7 +216,7 @@
                             <w:txbxContent>
                               <w:p>
                                 <w:pPr>
-                                  <w:pStyle w:val="NoSpacing"/>
+                                  <w:pStyle w:val="Geenafstand"/>
                                   <w:spacing w:before="40" w:after="560" w:line="216" w:lineRule="auto"/>
                                   <w:rPr>
                                     <w:color w:val="5B9BD5" w:themeColor="accent1"/>
@@ -281,7 +281,7 @@
                                 <w:sdtContent>
                                   <w:p>
                                     <w:pPr>
-                                      <w:pStyle w:val="NoSpacing"/>
+                                      <w:pStyle w:val="Geenafstand"/>
                                       <w:spacing w:before="40" w:after="40"/>
                                       <w:rPr>
                                         <w:caps/>
@@ -321,7 +321,7 @@
                                 <w:sdtContent>
                                   <w:p>
                                     <w:pPr>
-                                      <w:pStyle w:val="NoSpacing"/>
+                                      <w:pStyle w:val="Geenafstand"/>
                                       <w:spacing w:before="80" w:after="40"/>
                                       <w:rPr>
                                         <w:caps/>
@@ -592,7 +592,7 @@
                                 <w:sdtContent>
                                   <w:p>
                                     <w:pPr>
-                                      <w:pStyle w:val="NoSpacing"/>
+                                      <w:pStyle w:val="Geenafstand"/>
                                       <w:jc w:val="right"/>
                                       <w:rPr>
                                         <w:color w:val="FFFFFF" w:themeColor="background1"/>
@@ -714,7 +714,7 @@
       <w:sdtContent>
         <w:p>
           <w:pPr>
-            <w:pStyle w:val="TOCHeading"/>
+            <w:pStyle w:val="Kopvaninhoudsopgave"/>
           </w:pPr>
           <w:r>
             <w:rPr>
@@ -725,7 +725,7 @@
         </w:p>
         <w:p>
           <w:pPr>
-            <w:pStyle w:val="TOC1"/>
+            <w:pStyle w:val="Inhopg1"/>
             <w:tabs>
               <w:tab w:val="right" w:leader="dot" w:pos="9062"/>
             </w:tabs>
@@ -744,7 +744,7 @@
           <w:r>
             <w:fldChar w:fldCharType="separate"/>
           </w:r>
-          <w:hyperlink w:anchor="_Toc474922639" w:history="1">
+          <w:hyperlink w:anchor="_Toc475353736" w:history="1">
             <w:r>
               <w:rPr>
                 <w:rStyle w:val="Hyperlink"/>
@@ -771,7 +771,7 @@
                 <w:noProof/>
                 <w:webHidden/>
               </w:rPr>
-              <w:instrText xml:space="preserve"> PAGEREF _Toc474922639 \h </w:instrText>
+              <w:instrText xml:space="preserve"> PAGEREF _Toc475353736 \h </w:instrText>
             </w:r>
             <w:r>
               <w:rPr>
@@ -804,7 +804,7 @@
         </w:p>
         <w:p>
           <w:pPr>
-            <w:pStyle w:val="TOC1"/>
+            <w:pStyle w:val="Inhopg1"/>
             <w:tabs>
               <w:tab w:val="right" w:leader="dot" w:pos="9062"/>
             </w:tabs>
@@ -814,7 +814,7 @@
               <w:lang w:val="nl-NL" w:eastAsia="nl-NL"/>
             </w:rPr>
           </w:pPr>
-          <w:hyperlink w:anchor="_Toc474922640" w:history="1">
+          <w:hyperlink w:anchor="_Toc475353737" w:history="1">
             <w:r>
               <w:rPr>
                 <w:rStyle w:val="Hyperlink"/>
@@ -841,7 +841,7 @@
                 <w:noProof/>
                 <w:webHidden/>
               </w:rPr>
-              <w:instrText xml:space="preserve"> PAGEREF _Toc474922640 \h </w:instrText>
+              <w:instrText xml:space="preserve"> PAGEREF _Toc475353737 \h </w:instrText>
             </w:r>
             <w:r>
               <w:rPr>
@@ -874,7 +874,7 @@
         </w:p>
         <w:p>
           <w:pPr>
-            <w:pStyle w:val="TOC2"/>
+            <w:pStyle w:val="Inhopg2"/>
             <w:tabs>
               <w:tab w:val="right" w:leader="dot" w:pos="9062"/>
             </w:tabs>
@@ -884,7 +884,7 @@
               <w:lang w:val="nl-NL" w:eastAsia="nl-NL"/>
             </w:rPr>
           </w:pPr>
-          <w:hyperlink w:anchor="_Toc474922641" w:history="1">
+          <w:hyperlink w:anchor="_Toc475353738" w:history="1">
             <w:r>
               <w:rPr>
                 <w:rStyle w:val="Hyperlink"/>
@@ -911,7 +911,7 @@
                 <w:noProof/>
                 <w:webHidden/>
               </w:rPr>
-              <w:instrText xml:space="preserve"> PAGEREF _Toc474922641 \h </w:instrText>
+              <w:instrText xml:space="preserve"> PAGEREF _Toc475353738 \h </w:instrText>
             </w:r>
             <w:r>
               <w:rPr>
@@ -944,7 +944,7 @@
         </w:p>
         <w:p>
           <w:pPr>
-            <w:pStyle w:val="TOC2"/>
+            <w:pStyle w:val="Inhopg2"/>
             <w:tabs>
               <w:tab w:val="right" w:leader="dot" w:pos="9062"/>
             </w:tabs>
@@ -954,7 +954,7 @@
               <w:lang w:val="nl-NL" w:eastAsia="nl-NL"/>
             </w:rPr>
           </w:pPr>
-          <w:hyperlink w:anchor="_Toc474922642" w:history="1">
+          <w:hyperlink w:anchor="_Toc475353739" w:history="1">
             <w:r>
               <w:rPr>
                 <w:rStyle w:val="Hyperlink"/>
@@ -981,7 +981,7 @@
                 <w:noProof/>
                 <w:webHidden/>
               </w:rPr>
-              <w:instrText xml:space="preserve"> PAGEREF _Toc474922642 \h </w:instrText>
+              <w:instrText xml:space="preserve"> PAGEREF _Toc475353739 \h </w:instrText>
             </w:r>
             <w:r>
               <w:rPr>
@@ -1014,7 +1014,7 @@
         </w:p>
         <w:p>
           <w:pPr>
-            <w:pStyle w:val="TOC2"/>
+            <w:pStyle w:val="Inhopg2"/>
             <w:tabs>
               <w:tab w:val="right" w:leader="dot" w:pos="9062"/>
             </w:tabs>
@@ -1024,7 +1024,7 @@
               <w:lang w:val="nl-NL" w:eastAsia="nl-NL"/>
             </w:rPr>
           </w:pPr>
-          <w:hyperlink w:anchor="_Toc474922643" w:history="1">
+          <w:hyperlink w:anchor="_Toc475353740" w:history="1">
             <w:r>
               <w:rPr>
                 <w:rStyle w:val="Hyperlink"/>
@@ -1051,7 +1051,7 @@
                 <w:noProof/>
                 <w:webHidden/>
               </w:rPr>
-              <w:instrText xml:space="preserve"> PAGEREF _Toc474922643 \h </w:instrText>
+              <w:instrText xml:space="preserve"> PAGEREF _Toc475353740 \h </w:instrText>
             </w:r>
             <w:r>
               <w:rPr>
@@ -1072,6 +1072,146 @@
                 <w:webHidden/>
               </w:rPr>
               <w:t>3</w:t>
+            </w:r>
+            <w:r>
+              <w:rPr>
+                <w:noProof/>
+                <w:webHidden/>
+              </w:rPr>
+              <w:fldChar w:fldCharType="end"/>
+            </w:r>
+          </w:hyperlink>
+        </w:p>
+        <w:p>
+          <w:pPr>
+            <w:pStyle w:val="Inhopg2"/>
+            <w:tabs>
+              <w:tab w:val="right" w:leader="dot" w:pos="9062"/>
+            </w:tabs>
+            <w:rPr>
+              <w:rFonts w:cstheme="minorBidi"/>
+              <w:noProof/>
+              <w:lang w:val="nl-NL" w:eastAsia="nl-NL"/>
+            </w:rPr>
+          </w:pPr>
+          <w:hyperlink w:anchor="_Toc475353741" w:history="1">
+            <w:r>
+              <w:rPr>
+                <w:rStyle w:val="Hyperlink"/>
+                <w:noProof/>
+              </w:rPr>
+              <w:t>Hernieuwde Opdracht</w:t>
+            </w:r>
+            <w:r>
+              <w:rPr>
+                <w:noProof/>
+                <w:webHidden/>
+              </w:rPr>
+              <w:tab/>
+            </w:r>
+            <w:r>
+              <w:rPr>
+                <w:noProof/>
+                <w:webHidden/>
+              </w:rPr>
+              <w:fldChar w:fldCharType="begin"/>
+            </w:r>
+            <w:r>
+              <w:rPr>
+                <w:noProof/>
+                <w:webHidden/>
+              </w:rPr>
+              <w:instrText xml:space="preserve"> PAGEREF _Toc475353741 \h </w:instrText>
+            </w:r>
+            <w:r>
+              <w:rPr>
+                <w:noProof/>
+                <w:webHidden/>
+              </w:rPr>
+            </w:r>
+            <w:r>
+              <w:rPr>
+                <w:noProof/>
+                <w:webHidden/>
+              </w:rPr>
+              <w:fldChar w:fldCharType="separate"/>
+            </w:r>
+            <w:r>
+              <w:rPr>
+                <w:noProof/>
+                <w:webHidden/>
+              </w:rPr>
+              <w:t>3</w:t>
+            </w:r>
+            <w:r>
+              <w:rPr>
+                <w:noProof/>
+                <w:webHidden/>
+              </w:rPr>
+              <w:fldChar w:fldCharType="end"/>
+            </w:r>
+          </w:hyperlink>
+        </w:p>
+        <w:p>
+          <w:pPr>
+            <w:pStyle w:val="Inhopg2"/>
+            <w:tabs>
+              <w:tab w:val="right" w:leader="dot" w:pos="9062"/>
+            </w:tabs>
+            <w:rPr>
+              <w:rFonts w:cstheme="minorBidi"/>
+              <w:noProof/>
+              <w:lang w:val="nl-NL" w:eastAsia="nl-NL"/>
+            </w:rPr>
+          </w:pPr>
+          <w:hyperlink w:anchor="_Toc475353742" w:history="1">
+            <w:r>
+              <w:rPr>
+                <w:rStyle w:val="Hyperlink"/>
+                <w:noProof/>
+              </w:rPr>
+              <w:t>MoSCoW</w:t>
+            </w:r>
+            <w:r>
+              <w:rPr>
+                <w:noProof/>
+                <w:webHidden/>
+              </w:rPr>
+              <w:tab/>
+            </w:r>
+            <w:r>
+              <w:rPr>
+                <w:noProof/>
+                <w:webHidden/>
+              </w:rPr>
+              <w:fldChar w:fldCharType="begin"/>
+            </w:r>
+            <w:r>
+              <w:rPr>
+                <w:noProof/>
+                <w:webHidden/>
+              </w:rPr>
+              <w:instrText xml:space="preserve"> PAGEREF _Toc475353742 \h </w:instrText>
+            </w:r>
+            <w:r>
+              <w:rPr>
+                <w:noProof/>
+                <w:webHidden/>
+              </w:rPr>
+            </w:r>
+            <w:r>
+              <w:rPr>
+                <w:noProof/>
+                <w:webHidden/>
+              </w:rPr>
+              <w:fldChar w:fldCharType="separate"/>
+            </w:r>
+            <w:r>
+              <w:rPr>
+                <w:noProof/>
+                <w:webHidden/>
+              </w:rPr>
+              <w:t>4</w:t>
             </w:r>
             <w:r>
               <w:rPr>
@@ -1101,9 +1241,9 @@
     </w:p>
     <w:p>
       <w:pPr>
-        <w:pStyle w:val="Heading1"/>
+        <w:pStyle w:val="Kop1"/>
       </w:pPr>
-      <w:bookmarkStart w:id="0" w:name="_Toc474922639"/>
+      <w:bookmarkStart w:id="0" w:name="_Toc475353736"/>
       <w:r>
         <w:lastRenderedPageBreak/>
         <w:t>Inleiding</w:t>
@@ -1124,15 +1264,7 @@
         <w:t>wij</w:t>
       </w:r>
       <w:r>
-        <w:t xml:space="preserve"> kleine of ook grote punten verwerk in een van mijn documenten die toebehoren aan het project voeg ik dit bij het kopje revisie toe. Dit laat ik zien door middel van het versie nummer te verhogen met 1, 0.1 of 0.0.1. </w:t>
-      </w:r>
-      <w:proofErr w:type="gramStart"/>
-      <w:r>
-        <w:t>Tenslotte</w:t>
-      </w:r>
-      <w:proofErr w:type="gramEnd"/>
-      <w:r>
-        <w:t xml:space="preserve"> zet ik erbij hoe veel ik heb veranderd, wat de datum is en door wie het veranderd is.</w:t>
+        <w:t xml:space="preserve"> kleine of ook grote punten verwerk in een van mijn documenten die toebehoren aan het project voeg ik dit bij het kopje revisie toe. Dit laat ik zien door middel van het versie nummer te verhogen met 1, 0.1 of 0.0.1. Tenslotte zet ik erbij hoe veel ik heb veranderd, wat de datum is en door wie het veranderd is.</w:t>
       </w:r>
       <w:r>
         <w:br w:type="page"/>
@@ -1140,9 +1272,9 @@
     </w:p>
     <w:p>
       <w:pPr>
-        <w:pStyle w:val="Heading1"/>
+        <w:pStyle w:val="Kop1"/>
       </w:pPr>
-      <w:bookmarkStart w:id="1" w:name="_Toc474922640"/>
+      <w:bookmarkStart w:id="1" w:name="_Toc475353737"/>
       <w:r>
         <w:lastRenderedPageBreak/>
         <w:t>Revisie</w:t>
@@ -1168,9 +1300,9 @@
     </w:p>
     <w:p>
       <w:pPr>
-        <w:pStyle w:val="Heading2"/>
+        <w:pStyle w:val="Kop2"/>
       </w:pPr>
-      <w:bookmarkStart w:id="2" w:name="_Toc474922641"/>
+      <w:bookmarkStart w:id="2" w:name="_Toc475353738"/>
       <w:r>
         <w:t>Huisstijl</w:t>
       </w:r>
@@ -1178,7 +1310,7 @@
     </w:p>
     <w:tbl>
       <w:tblPr>
-        <w:tblStyle w:val="MediumShading2-Accent5"/>
+        <w:tblStyle w:val="Gemiddeldearcering2-accent5"/>
         <w:tblW w:w="5000" w:type="pct"/>
         <w:tblLook w:val="0660" w:firstRow="1" w:lastRow="1" w:firstColumn="0" w:lastColumn="0" w:noHBand="1" w:noVBand="1"/>
       </w:tblPr>
@@ -1265,13 +1397,8 @@
           </w:tcPr>
           <w:p>
             <w:r>
-              <w:t xml:space="preserve">Tarik </w:t>
-            </w:r>
-            <w:proofErr w:type="spellStart"/>
-            <w:r>
-              <w:t>Hacialiogullari</w:t>
-            </w:r>
-            <w:proofErr w:type="spellEnd"/>
+              <w:t>Tarik Hacialiogullari</w:t>
+            </w:r>
           </w:p>
         </w:tc>
         <w:tc>
@@ -1288,12 +1415,12 @@
     </w:tbl>
     <w:p>
       <w:pPr>
-        <w:pStyle w:val="Heading2"/>
+        <w:pStyle w:val="Kop2"/>
       </w:pPr>
       <w:r>
         <w:br/>
       </w:r>
-      <w:bookmarkStart w:id="3" w:name="_Toc474922642"/>
+      <w:bookmarkStart w:id="3" w:name="_Toc475353739"/>
       <w:r>
         <w:t>Interview</w:t>
       </w:r>
@@ -1301,7 +1428,7 @@
     </w:p>
     <w:tbl>
       <w:tblPr>
-        <w:tblStyle w:val="MediumShading2-Accent5"/>
+        <w:tblStyle w:val="Gemiddeldearcering2-accent5"/>
         <w:tblW w:w="5000" w:type="pct"/>
         <w:tblLook w:val="0660" w:firstRow="1" w:lastRow="1" w:firstColumn="0" w:lastColumn="0" w:noHBand="1" w:noVBand="1"/>
       </w:tblPr>
@@ -1558,13 +1685,8 @@
           </w:tcPr>
           <w:p>
             <w:r>
-              <w:t xml:space="preserve">Tarik </w:t>
-            </w:r>
-            <w:proofErr w:type="spellStart"/>
-            <w:r>
-              <w:t>Hacialiogullari</w:t>
-            </w:r>
-            <w:proofErr w:type="spellEnd"/>
+              <w:t>Tarik Hacialiogullari</w:t>
+            </w:r>
           </w:p>
         </w:tc>
         <w:tc>
@@ -1582,9 +1704,9 @@
     <w:p/>
     <w:p>
       <w:pPr>
-        <w:pStyle w:val="Heading2"/>
+        <w:pStyle w:val="Kop2"/>
       </w:pPr>
-      <w:bookmarkStart w:id="4" w:name="_Toc474922643"/>
+      <w:bookmarkStart w:id="4" w:name="_Toc475353740"/>
       <w:r>
         <w:t>Plan van aanpak</w:t>
       </w:r>
@@ -1592,7 +1714,7 @@
     </w:p>
     <w:tbl>
       <w:tblPr>
-        <w:tblStyle w:val="MediumShading2-Accent5"/>
+        <w:tblStyle w:val="Gemiddeldearcering2-accent5"/>
         <w:tblW w:w="5000" w:type="pct"/>
         <w:tblLook w:val="0660" w:firstRow="1" w:lastRow="1" w:firstColumn="0" w:lastColumn="0" w:noHBand="1" w:noVBand="1"/>
       </w:tblPr>
@@ -1616,8 +1738,6 @@
             <w:r>
               <w:t>Datum</w:t>
             </w:r>
-            <w:bookmarkStart w:id="5" w:name="_GoBack"/>
-            <w:bookmarkEnd w:id="5"/>
           </w:p>
         </w:tc>
         <w:tc>
@@ -1926,15 +2046,17 @@
     <w:p/>
     <w:p>
       <w:pPr>
-        <w:pStyle w:val="Heading2"/>
+        <w:pStyle w:val="Kop2"/>
       </w:pPr>
+      <w:bookmarkStart w:id="5" w:name="_Toc475353741"/>
       <w:r>
         <w:t>Hernieuwde Opdracht</w:t>
       </w:r>
+      <w:bookmarkEnd w:id="5"/>
     </w:p>
     <w:tbl>
       <w:tblPr>
-        <w:tblStyle w:val="MediumShading2-Accent5"/>
+        <w:tblStyle w:val="Gemiddeldearcering2-accent5"/>
         <w:tblW w:w="5000" w:type="pct"/>
         <w:tblLook w:val="0660" w:firstRow="1" w:lastRow="1" w:firstColumn="0" w:lastColumn="0" w:noHBand="1" w:noVBand="1"/>
       </w:tblPr>
@@ -2265,17 +2387,19 @@
     <w:p/>
     <w:p>
       <w:pPr>
-        <w:pStyle w:val="Heading2"/>
+        <w:pStyle w:val="Kop2"/>
       </w:pPr>
+      <w:bookmarkStart w:id="6" w:name="_Toc475353742"/>
       <w:proofErr w:type="spellStart"/>
       <w:r>
         <w:t>MoSCoW</w:t>
       </w:r>
+      <w:bookmarkEnd w:id="6"/>
       <w:proofErr w:type="spellEnd"/>
     </w:p>
     <w:tbl>
       <w:tblPr>
-        <w:tblStyle w:val="MediumShading2-Accent5"/>
+        <w:tblStyle w:val="Gemiddeldearcering2-accent5"/>
         <w:tblW w:w="5000" w:type="pct"/>
         <w:tblLook w:val="0660" w:firstRow="1" w:lastRow="1" w:firstColumn="0" w:lastColumn="0" w:noHBand="1" w:noVBand="1"/>
       </w:tblPr>
@@ -2422,6 +2546,173 @@
       </w:tr>
     </w:tbl>
     <w:p/>
+    <w:p>
+      <w:pPr>
+        <w:pStyle w:val="Kop2"/>
+      </w:pPr>
+      <w:proofErr w:type="spellStart"/>
+      <w:r>
+        <w:t>Use</w:t>
+      </w:r>
+      <w:proofErr w:type="spellEnd"/>
+      <w:r>
+        <w:t xml:space="preserve"> Case</w:t>
+      </w:r>
+    </w:p>
+    <w:tbl>
+      <w:tblPr>
+        <w:tblStyle w:val="Gemiddeldearcering2-accent5"/>
+        <w:tblW w:w="5000" w:type="pct"/>
+        <w:tblLook w:val="0660" w:firstRow="1" w:lastRow="1" w:firstColumn="0" w:lastColumn="0" w:noHBand="1" w:noVBand="1"/>
+      </w:tblPr>
+      <w:tblGrid>
+        <w:gridCol w:w="2751"/>
+        <w:gridCol w:w="2107"/>
+        <w:gridCol w:w="2107"/>
+        <w:gridCol w:w="2107"/>
+      </w:tblGrid>
+      <w:tr>
+        <w:trPr>
+          <w:cnfStyle w:val="100000000000" w:firstRow="1" w:lastRow="0" w:firstColumn="0" w:lastColumn="0" w:oddVBand="0" w:evenVBand="0" w:oddHBand="0" w:evenHBand="0" w:firstRowFirstColumn="0" w:firstRowLastColumn="0" w:lastRowFirstColumn="0" w:lastRowLastColumn="0"/>
+        </w:trPr>
+        <w:tc>
+          <w:tcPr>
+            <w:tcW w:w="1516" w:type="pct"/>
+            <w:noWrap/>
+          </w:tcPr>
+          <w:p>
+            <w:r>
+              <w:t>Datum</w:t>
+            </w:r>
+          </w:p>
+        </w:tc>
+        <w:tc>
+          <w:tcPr>
+            <w:tcW w:w="1161" w:type="pct"/>
+          </w:tcPr>
+          <w:p>
+            <w:r>
+              <w:t>Wat</w:t>
+            </w:r>
+          </w:p>
+        </w:tc>
+        <w:tc>
+          <w:tcPr>
+            <w:tcW w:w="1161" w:type="pct"/>
+          </w:tcPr>
+          <w:p>
+            <w:r>
+              <w:t>Wie</w:t>
+            </w:r>
+          </w:p>
+        </w:tc>
+        <w:tc>
+          <w:tcPr>
+            <w:tcW w:w="1161" w:type="pct"/>
+          </w:tcPr>
+          <w:p>
+            <w:r>
+              <w:t>Versie</w:t>
+            </w:r>
+          </w:p>
+        </w:tc>
+      </w:tr>
+      <w:tr>
+        <w:tc>
+          <w:tcPr>
+            <w:tcW w:w="1516" w:type="pct"/>
+            <w:noWrap/>
+          </w:tcPr>
+          <w:p>
+            <w:r>
+              <w:t>17-02-2017</w:t>
+            </w:r>
+          </w:p>
+        </w:tc>
+        <w:tc>
+          <w:tcPr>
+            <w:tcW w:w="1161" w:type="pct"/>
+          </w:tcPr>
+          <w:p>
+            <w:r>
+              <w:t>Kopjes toegevoegd en content toe gevoegd</w:t>
+            </w:r>
+          </w:p>
+        </w:tc>
+        <w:tc>
+          <w:tcPr>
+            <w:tcW w:w="1161" w:type="pct"/>
+          </w:tcPr>
+          <w:p>
+            <w:r>
+              <w:t>Tarik Hacialiogullari</w:t>
+            </w:r>
+          </w:p>
+        </w:tc>
+        <w:tc>
+          <w:tcPr>
+            <w:tcW w:w="1161" w:type="pct"/>
+          </w:tcPr>
+          <w:p>
+            <w:r>
+              <w:t>V0.1</w:t>
+            </w:r>
+          </w:p>
+        </w:tc>
+      </w:tr>
+      <w:tr>
+        <w:trPr>
+          <w:cnfStyle w:val="010000000000" w:firstRow="0" w:lastRow="1" w:firstColumn="0" w:lastColumn="0" w:oddVBand="0" w:evenVBand="0" w:oddHBand="0" w:evenHBand="0" w:firstRowFirstColumn="0" w:firstRowLastColumn="0" w:lastRowFirstColumn="0" w:lastRowLastColumn="0"/>
+        </w:trPr>
+        <w:tc>
+          <w:tcPr>
+            <w:tcW w:w="1516" w:type="pct"/>
+            <w:noWrap/>
+          </w:tcPr>
+          <w:p>
+            <w:r>
+              <w:t>17-02-2017</w:t>
+            </w:r>
+          </w:p>
+        </w:tc>
+        <w:tc>
+          <w:tcPr>
+            <w:tcW w:w="1161" w:type="pct"/>
+          </w:tcPr>
+          <w:p>
+            <w:r>
+              <w:t>Aangemaakt</w:t>
+            </w:r>
+          </w:p>
+        </w:tc>
+        <w:tc>
+          <w:tcPr>
+            <w:tcW w:w="1161" w:type="pct"/>
+          </w:tcPr>
+          <w:p>
+            <w:r>
+              <w:t>Tarik Hacialiogullari</w:t>
+            </w:r>
+          </w:p>
+        </w:tc>
+        <w:tc>
+          <w:tcPr>
+            <w:tcW w:w="1161" w:type="pct"/>
+          </w:tcPr>
+          <w:p>
+            <w:r>
+              <w:t>V0.0</w:t>
+            </w:r>
+          </w:p>
+        </w:tc>
+      </w:tr>
+    </w:tbl>
+    <w:p/>
+    <w:p/>
+    <w:p>
+      <w:bookmarkStart w:id="7" w:name="_GoBack"/>
+      <w:bookmarkEnd w:id="7"/>
+    </w:p>
     <w:sectPr>
       <w:footerReference w:type="default" r:id="rId8"/>
       <w:pgSz w:w="11906" w:h="16838"/>
@@ -2436,7 +2727,7 @@
 </file>
 
 <file path=word/endnotes.xml><?xml version="1.0" encoding="utf-8"?>
-<w:endnotes xmlns:wpc="http://schemas.microsoft.com/office/word/2010/wordprocessingCanvas" xmlns:mc="http://schemas.openxmlformats.org/markup-compatibility/2006" xmlns:o="urn:schemas-microsoft-com:office:office" xmlns:r="http://schemas.openxmlformats.org/officeDocument/2006/relationships" xmlns:m="http://schemas.openxmlformats.org/officeDocument/2006/math" xmlns:v="urn:schemas-microsoft-com:vml" xmlns:wp14="http://schemas.microsoft.com/office/word/2010/wordprocessingDrawing" xmlns:wp="http://schemas.openxmlformats.org/drawingml/2006/wordprocessingDrawing" xmlns:w10="urn:schemas-microsoft-com:office:word" xmlns:w="http://schemas.openxmlformats.org/wordprocessingml/2006/main" xmlns:w14="http://schemas.microsoft.com/office/word/2010/wordml" xmlns:w15="http://schemas.microsoft.com/office/word/2012/wordml" xmlns:wpg="http://schemas.microsoft.com/office/word/2010/wordprocessingGroup" xmlns:wpi="http://schemas.microsoft.com/office/word/2010/wordprocessingInk" xmlns:wne="http://schemas.microsoft.com/office/word/2006/wordml" xmlns:wps="http://schemas.microsoft.com/office/word/2010/wordprocessingShape" mc:Ignorable="w14 w15 wp14">
+<w:endnotes xmlns:wpc="http://schemas.microsoft.com/office/word/2010/wordprocessingCanvas" xmlns:cx="http://schemas.microsoft.com/office/drawing/2014/chartex" xmlns:cx1="http://schemas.microsoft.com/office/drawing/2015/9/8/chartex" xmlns:cx2="http://schemas.microsoft.com/office/drawing/2015/10/21/chartex" xmlns:mc="http://schemas.openxmlformats.org/markup-compatibility/2006" xmlns:o="urn:schemas-microsoft-com:office:office" xmlns:r="http://schemas.openxmlformats.org/officeDocument/2006/relationships" xmlns:m="http://schemas.openxmlformats.org/officeDocument/2006/math" xmlns:v="urn:schemas-microsoft-com:vml" xmlns:wp14="http://schemas.microsoft.com/office/word/2010/wordprocessingDrawing" xmlns:wp="http://schemas.openxmlformats.org/drawingml/2006/wordprocessingDrawing" xmlns:w10="urn:schemas-microsoft-com:office:word" xmlns:w="http://schemas.openxmlformats.org/wordprocessingml/2006/main" xmlns:w14="http://schemas.microsoft.com/office/word/2010/wordml" xmlns:w15="http://schemas.microsoft.com/office/word/2012/wordml" xmlns:w16se="http://schemas.microsoft.com/office/word/2015/wordml/symex" xmlns:wpg="http://schemas.microsoft.com/office/word/2010/wordprocessingGroup" xmlns:wpi="http://schemas.microsoft.com/office/word/2010/wordprocessingInk" xmlns:wne="http://schemas.microsoft.com/office/word/2006/wordml" xmlns:wps="http://schemas.microsoft.com/office/word/2010/wordprocessingShape" mc:Ignorable="w14 w15 w16se wp14">
   <w:endnote w:type="separator" w:id="-1">
     <w:p>
       <w:pPr>
@@ -2461,7 +2752,7 @@
 </file>
 
 <file path=word/footer1.xml><?xml version="1.0" encoding="utf-8"?>
-<w:ftr xmlns:wpc="http://schemas.microsoft.com/office/word/2010/wordprocessingCanvas" xmlns:mc="http://schemas.openxmlformats.org/markup-compatibility/2006" xmlns:o="urn:schemas-microsoft-com:office:office" xmlns:r="http://schemas.openxmlformats.org/officeDocument/2006/relationships" xmlns:m="http://schemas.openxmlformats.org/officeDocument/2006/math" xmlns:v="urn:schemas-microsoft-com:vml" xmlns:wp14="http://schemas.microsoft.com/office/word/2010/wordprocessingDrawing" xmlns:wp="http://schemas.openxmlformats.org/drawingml/2006/wordprocessingDrawing" xmlns:w10="urn:schemas-microsoft-com:office:word" xmlns:w="http://schemas.openxmlformats.org/wordprocessingml/2006/main" xmlns:w14="http://schemas.microsoft.com/office/word/2010/wordml" xmlns:w15="http://schemas.microsoft.com/office/word/2012/wordml" xmlns:wpg="http://schemas.microsoft.com/office/word/2010/wordprocessingGroup" xmlns:wpi="http://schemas.microsoft.com/office/word/2010/wordprocessingInk" xmlns:wne="http://schemas.microsoft.com/office/word/2006/wordml" xmlns:wps="http://schemas.microsoft.com/office/word/2010/wordprocessingShape" mc:Ignorable="w14 w15 wp14">
+<w:ftr xmlns:wpc="http://schemas.microsoft.com/office/word/2010/wordprocessingCanvas" xmlns:cx="http://schemas.microsoft.com/office/drawing/2014/chartex" xmlns:cx1="http://schemas.microsoft.com/office/drawing/2015/9/8/chartex" xmlns:cx2="http://schemas.microsoft.com/office/drawing/2015/10/21/chartex" xmlns:mc="http://schemas.openxmlformats.org/markup-compatibility/2006" xmlns:o="urn:schemas-microsoft-com:office:office" xmlns:r="http://schemas.openxmlformats.org/officeDocument/2006/relationships" xmlns:m="http://schemas.openxmlformats.org/officeDocument/2006/math" xmlns:v="urn:schemas-microsoft-com:vml" xmlns:wp14="http://schemas.microsoft.com/office/word/2010/wordprocessingDrawing" xmlns:wp="http://schemas.openxmlformats.org/drawingml/2006/wordprocessingDrawing" xmlns:w10="urn:schemas-microsoft-com:office:word" xmlns:w="http://schemas.openxmlformats.org/wordprocessingml/2006/main" xmlns:w14="http://schemas.microsoft.com/office/word/2010/wordml" xmlns:w15="http://schemas.microsoft.com/office/word/2012/wordml" xmlns:w16se="http://schemas.microsoft.com/office/word/2015/wordml/symex" xmlns:wpg="http://schemas.microsoft.com/office/word/2010/wordprocessingGroup" xmlns:wpi="http://schemas.microsoft.com/office/word/2010/wordprocessingInk" xmlns:wne="http://schemas.microsoft.com/office/word/2006/wordml" xmlns:wps="http://schemas.microsoft.com/office/word/2010/wordprocessingShape" mc:Ignorable="w14 w15 w16se wp14">
   <w:sdt>
     <w:sdtPr>
       <w:id w:val="1540778983"/>
@@ -2474,7 +2765,7 @@
     <w:sdtContent>
       <w:p>
         <w:pPr>
-          <w:pStyle w:val="Footer"/>
+          <w:pStyle w:val="Voettekst"/>
           <w:jc w:val="right"/>
         </w:pPr>
         <w:r>
@@ -2500,14 +2791,14 @@
   </w:sdt>
   <w:p>
     <w:pPr>
-      <w:pStyle w:val="Footer"/>
+      <w:pStyle w:val="Voettekst"/>
     </w:pPr>
   </w:p>
 </w:ftr>
 </file>
 
 <file path=word/footnotes.xml><?xml version="1.0" encoding="utf-8"?>
-<w:footnotes xmlns:wpc="http://schemas.microsoft.com/office/word/2010/wordprocessingCanvas" xmlns:mc="http://schemas.openxmlformats.org/markup-compatibility/2006" xmlns:o="urn:schemas-microsoft-com:office:office" xmlns:r="http://schemas.openxmlformats.org/officeDocument/2006/relationships" xmlns:m="http://schemas.openxmlformats.org/officeDocument/2006/math" xmlns:v="urn:schemas-microsoft-com:vml" xmlns:wp14="http://schemas.microsoft.com/office/word/2010/wordprocessingDrawing" xmlns:wp="http://schemas.openxmlformats.org/drawingml/2006/wordprocessingDrawing" xmlns:w10="urn:schemas-microsoft-com:office:word" xmlns:w="http://schemas.openxmlformats.org/wordprocessingml/2006/main" xmlns:w14="http://schemas.microsoft.com/office/word/2010/wordml" xmlns:w15="http://schemas.microsoft.com/office/word/2012/wordml" xmlns:wpg="http://schemas.microsoft.com/office/word/2010/wordprocessingGroup" xmlns:wpi="http://schemas.microsoft.com/office/word/2010/wordprocessingInk" xmlns:wne="http://schemas.microsoft.com/office/word/2006/wordml" xmlns:wps="http://schemas.microsoft.com/office/word/2010/wordprocessingShape" mc:Ignorable="w14 w15 wp14">
+<w:footnotes xmlns:wpc="http://schemas.microsoft.com/office/word/2010/wordprocessingCanvas" xmlns:cx="http://schemas.microsoft.com/office/drawing/2014/chartex" xmlns:cx1="http://schemas.microsoft.com/office/drawing/2015/9/8/chartex" xmlns:cx2="http://schemas.microsoft.com/office/drawing/2015/10/21/chartex" xmlns:mc="http://schemas.openxmlformats.org/markup-compatibility/2006" xmlns:o="urn:schemas-microsoft-com:office:office" xmlns:r="http://schemas.openxmlformats.org/officeDocument/2006/relationships" xmlns:m="http://schemas.openxmlformats.org/officeDocument/2006/math" xmlns:v="urn:schemas-microsoft-com:vml" xmlns:wp14="http://schemas.microsoft.com/office/word/2010/wordprocessingDrawing" xmlns:wp="http://schemas.openxmlformats.org/drawingml/2006/wordprocessingDrawing" xmlns:w10="urn:schemas-microsoft-com:office:word" xmlns:w="http://schemas.openxmlformats.org/wordprocessingml/2006/main" xmlns:w14="http://schemas.microsoft.com/office/word/2010/wordml" xmlns:w15="http://schemas.microsoft.com/office/word/2012/wordml" xmlns:w16se="http://schemas.microsoft.com/office/word/2015/wordml/symex" xmlns:wpg="http://schemas.microsoft.com/office/word/2010/wordprocessingGroup" xmlns:wpi="http://schemas.microsoft.com/office/word/2010/wordprocessingInk" xmlns:wne="http://schemas.microsoft.com/office/word/2006/wordml" xmlns:wps="http://schemas.microsoft.com/office/word/2010/wordprocessingShape" mc:Ignorable="w14 w15 w16se wp14">
   <w:footnote w:type="separator" w:id="-1">
     <w:p>
       <w:pPr>
@@ -2532,7 +2823,7 @@
 </file>
 
 <file path=word/styles.xml><?xml version="1.0" encoding="utf-8"?>
-<w:styles xmlns:mc="http://schemas.openxmlformats.org/markup-compatibility/2006" xmlns:r="http://schemas.openxmlformats.org/officeDocument/2006/relationships" xmlns:w="http://schemas.openxmlformats.org/wordprocessingml/2006/main" xmlns:w14="http://schemas.microsoft.com/office/word/2010/wordml" xmlns:w15="http://schemas.microsoft.com/office/word/2012/wordml" mc:Ignorable="w14 w15">
+<w:styles xmlns:mc="http://schemas.openxmlformats.org/markup-compatibility/2006" xmlns:r="http://schemas.openxmlformats.org/officeDocument/2006/relationships" xmlns:w="http://schemas.openxmlformats.org/wordprocessingml/2006/main" xmlns:w14="http://schemas.microsoft.com/office/word/2010/wordml" xmlns:w15="http://schemas.microsoft.com/office/word/2012/wordml" xmlns:w16se="http://schemas.microsoft.com/office/word/2015/wordml/symex" mc:Ignorable="w14 w15 w16se">
   <w:docDefaults>
     <w:rPrDefault>
       <w:rPr>
@@ -2548,7 +2839,7 @@
       </w:pPr>
     </w:pPrDefault>
   </w:docDefaults>
-  <w:latentStyles w:defLockedState="0" w:defUIPriority="99" w:defSemiHidden="0" w:defUnhideWhenUsed="0" w:defQFormat="0" w:count="371">
+  <w:latentStyles w:defLockedState="0" w:defUIPriority="99" w:defSemiHidden="0" w:defUnhideWhenUsed="0" w:defQFormat="0" w:count="372">
     <w:lsdException w:name="Normal" w:uiPriority="0" w:qFormat="1"/>
     <w:lsdException w:name="heading 1" w:uiPriority="9" w:qFormat="1"/>
     <w:lsdException w:name="heading 2" w:semiHidden="1" w:uiPriority="9" w:unhideWhenUsed="1" w:qFormat="1"/>
@@ -2654,7 +2945,6 @@
     <w:lsdException w:name="HTML Sample" w:semiHidden="1" w:unhideWhenUsed="1"/>
     <w:lsdException w:name="HTML Typewriter" w:semiHidden="1" w:unhideWhenUsed="1"/>
     <w:lsdException w:name="HTML Variable" w:semiHidden="1" w:unhideWhenUsed="1"/>
-    <w:lsdException w:name="Normal Table" w:semiHidden="1" w:unhideWhenUsed="1"/>
     <w:lsdException w:name="annotation subject" w:semiHidden="1" w:unhideWhenUsed="1"/>
     <w:lsdException w:name="No List" w:semiHidden="1" w:unhideWhenUsed="1"/>
     <w:lsdException w:name="Outline List 1" w:semiHidden="1" w:unhideWhenUsed="1"/>
@@ -2701,10 +2991,8 @@
     <w:lsdException w:name="Table Subtle 2" w:semiHidden="1" w:unhideWhenUsed="1"/>
     <w:lsdException w:name="Table Web 1" w:semiHidden="1" w:unhideWhenUsed="1"/>
     <w:lsdException w:name="Table Web 2" w:semiHidden="1" w:unhideWhenUsed="1"/>
-    <w:lsdException w:name="Table Web 3" w:semiHidden="1" w:unhideWhenUsed="1"/>
     <w:lsdException w:name="Balloon Text" w:semiHidden="1" w:unhideWhenUsed="1"/>
     <w:lsdException w:name="Table Grid" w:uiPriority="39"/>
-    <w:lsdException w:name="Table Theme" w:semiHidden="1" w:unhideWhenUsed="1"/>
     <w:lsdException w:name="Placeholder Text" w:semiHidden="1"/>
     <w:lsdException w:name="No Spacing" w:uiPriority="1" w:qFormat="1"/>
     <w:lsdException w:name="Light Shading" w:uiPriority="60"/>
@@ -2920,8 +3208,9 @@
     <w:lsdException w:name="List Table 5 Dark Accent 6" w:uiPriority="50"/>
     <w:lsdException w:name="List Table 6 Colorful Accent 6" w:uiPriority="51"/>
     <w:lsdException w:name="List Table 7 Colorful Accent 6" w:uiPriority="52"/>
+    <w:lsdException w:name="Mention" w:semiHidden="1" w:unhideWhenUsed="1"/>
   </w:latentStyles>
-  <w:style w:type="paragraph" w:default="1" w:styleId="Normal">
+  <w:style w:type="paragraph" w:default="1" w:styleId="Standaard">
     <w:name w:val="Normal"/>
     <w:qFormat/>
     <w:rsid w:val="00EC075C"/>
@@ -2930,11 +3219,11 @@
       <w:sz w:val="24"/>
     </w:rPr>
   </w:style>
-  <w:style w:type="paragraph" w:styleId="Heading1">
+  <w:style w:type="paragraph" w:styleId="Kop1">
     <w:name w:val="heading 1"/>
-    <w:basedOn w:val="Normal"/>
-    <w:next w:val="Normal"/>
-    <w:link w:val="Heading1Char"/>
+    <w:basedOn w:val="Standaard"/>
+    <w:next w:val="Standaard"/>
+    <w:link w:val="Kop1Char"/>
     <w:uiPriority w:val="9"/>
     <w:qFormat/>
     <w:rsid w:val="00EC075C"/>
@@ -2951,11 +3240,11 @@
       <w:szCs w:val="32"/>
     </w:rPr>
   </w:style>
-  <w:style w:type="paragraph" w:styleId="Heading2">
+  <w:style w:type="paragraph" w:styleId="Kop2">
     <w:name w:val="heading 2"/>
-    <w:basedOn w:val="Normal"/>
-    <w:next w:val="Normal"/>
-    <w:link w:val="Heading2Char"/>
+    <w:basedOn w:val="Standaard"/>
+    <w:next w:val="Standaard"/>
+    <w:link w:val="Kop2Char"/>
     <w:uiPriority w:val="9"/>
     <w:unhideWhenUsed/>
     <w:qFormat/>
@@ -2973,13 +3262,13 @@
       <w:szCs w:val="26"/>
     </w:rPr>
   </w:style>
-  <w:style w:type="character" w:default="1" w:styleId="DefaultParagraphFont">
+  <w:style w:type="character" w:default="1" w:styleId="Standaardalinea-lettertype">
     <w:name w:val="Default Paragraph Font"/>
     <w:uiPriority w:val="1"/>
     <w:semiHidden/>
     <w:unhideWhenUsed/>
   </w:style>
-  <w:style w:type="table" w:default="1" w:styleId="TableNormal">
+  <w:style w:type="table" w:default="1" w:styleId="Standaardtabel">
     <w:name w:val="Normal Table"/>
     <w:uiPriority w:val="99"/>
     <w:semiHidden/>
@@ -2994,15 +3283,15 @@
       </w:tblCellMar>
     </w:tblPr>
   </w:style>
-  <w:style w:type="numbering" w:default="1" w:styleId="NoList">
+  <w:style w:type="numbering" w:default="1" w:styleId="Geenlijst">
     <w:name w:val="No List"/>
     <w:uiPriority w:val="99"/>
     <w:semiHidden/>
     <w:unhideWhenUsed/>
   </w:style>
-  <w:style w:type="paragraph" w:styleId="NoSpacing">
+  <w:style w:type="paragraph" w:styleId="Geenafstand">
     <w:name w:val="No Spacing"/>
-    <w:link w:val="NoSpacingChar"/>
+    <w:link w:val="GeenafstandChar"/>
     <w:uiPriority w:val="1"/>
     <w:qFormat/>
     <w:rsid w:val="00EC075C"/>
@@ -3015,10 +3304,10 @@
       <w:lang w:val="en-US"/>
     </w:rPr>
   </w:style>
-  <w:style w:type="character" w:customStyle="1" w:styleId="NoSpacingChar">
-    <w:name w:val="No Spacing Char"/>
-    <w:basedOn w:val="DefaultParagraphFont"/>
-    <w:link w:val="NoSpacing"/>
+  <w:style w:type="character" w:customStyle="1" w:styleId="GeenafstandChar">
+    <w:name w:val="Geen afstand Char"/>
+    <w:basedOn w:val="Standaardalinea-lettertype"/>
+    <w:link w:val="Geenafstand"/>
     <w:uiPriority w:val="1"/>
     <w:rsid w:val="00EC075C"/>
     <w:rPr>
@@ -3027,10 +3316,10 @@
       <w:lang w:val="en-US"/>
     </w:rPr>
   </w:style>
-  <w:style w:type="paragraph" w:styleId="Header">
+  <w:style w:type="paragraph" w:styleId="Koptekst">
     <w:name w:val="header"/>
-    <w:basedOn w:val="Normal"/>
-    <w:link w:val="HeaderChar"/>
+    <w:basedOn w:val="Standaard"/>
+    <w:link w:val="KoptekstChar"/>
     <w:uiPriority w:val="99"/>
     <w:unhideWhenUsed/>
     <w:rsid w:val="008B05BB"/>
@@ -3042,17 +3331,17 @@
       <w:spacing w:after="0" w:line="240" w:lineRule="auto"/>
     </w:pPr>
   </w:style>
-  <w:style w:type="character" w:customStyle="1" w:styleId="HeaderChar">
-    <w:name w:val="Header Char"/>
-    <w:basedOn w:val="DefaultParagraphFont"/>
-    <w:link w:val="Header"/>
+  <w:style w:type="character" w:customStyle="1" w:styleId="KoptekstChar">
+    <w:name w:val="Koptekst Char"/>
+    <w:basedOn w:val="Standaardalinea-lettertype"/>
+    <w:link w:val="Koptekst"/>
     <w:uiPriority w:val="99"/>
     <w:rsid w:val="008B05BB"/>
   </w:style>
-  <w:style w:type="paragraph" w:styleId="Footer">
+  <w:style w:type="paragraph" w:styleId="Voettekst">
     <w:name w:val="footer"/>
-    <w:basedOn w:val="Normal"/>
-    <w:link w:val="FooterChar"/>
+    <w:basedOn w:val="Standaard"/>
+    <w:link w:val="VoettekstChar"/>
     <w:uiPriority w:val="99"/>
     <w:unhideWhenUsed/>
     <w:rsid w:val="008B05BB"/>
@@ -3064,17 +3353,17 @@
       <w:spacing w:after="0" w:line="240" w:lineRule="auto"/>
     </w:pPr>
   </w:style>
-  <w:style w:type="character" w:customStyle="1" w:styleId="FooterChar">
-    <w:name w:val="Footer Char"/>
-    <w:basedOn w:val="DefaultParagraphFont"/>
-    <w:link w:val="Footer"/>
+  <w:style w:type="character" w:customStyle="1" w:styleId="VoettekstChar">
+    <w:name w:val="Voettekst Char"/>
+    <w:basedOn w:val="Standaardalinea-lettertype"/>
+    <w:link w:val="Voettekst"/>
     <w:uiPriority w:val="99"/>
     <w:rsid w:val="008B05BB"/>
   </w:style>
-  <w:style w:type="character" w:customStyle="1" w:styleId="Heading1Char">
-    <w:name w:val="Heading 1 Char"/>
-    <w:basedOn w:val="DefaultParagraphFont"/>
-    <w:link w:val="Heading1"/>
+  <w:style w:type="character" w:customStyle="1" w:styleId="Kop1Char">
+    <w:name w:val="Kop 1 Char"/>
+    <w:basedOn w:val="Standaardalinea-lettertype"/>
+    <w:link w:val="Kop1"/>
     <w:uiPriority w:val="9"/>
     <w:rsid w:val="00EC075C"/>
     <w:rPr>
@@ -3084,10 +3373,10 @@
       <w:szCs w:val="32"/>
     </w:rPr>
   </w:style>
-  <w:style w:type="character" w:customStyle="1" w:styleId="Heading2Char">
-    <w:name w:val="Heading 2 Char"/>
-    <w:basedOn w:val="DefaultParagraphFont"/>
-    <w:link w:val="Heading2"/>
+  <w:style w:type="character" w:customStyle="1" w:styleId="Kop2Char">
+    <w:name w:val="Kop 2 Char"/>
+    <w:basedOn w:val="Standaardalinea-lettertype"/>
+    <w:link w:val="Kop2"/>
     <w:uiPriority w:val="9"/>
     <w:rsid w:val="00EC075C"/>
     <w:rPr>
@@ -3097,11 +3386,11 @@
       <w:szCs w:val="26"/>
     </w:rPr>
   </w:style>
-  <w:style w:type="paragraph" w:styleId="Title">
+  <w:style w:type="paragraph" w:styleId="Titel">
     <w:name w:val="Title"/>
-    <w:basedOn w:val="Normal"/>
-    <w:next w:val="Normal"/>
-    <w:link w:val="TitleChar"/>
+    <w:basedOn w:val="Standaard"/>
+    <w:next w:val="Standaard"/>
+    <w:link w:val="TitelChar"/>
     <w:uiPriority w:val="10"/>
     <w:qFormat/>
     <w:rsid w:val="00EC075C"/>
@@ -3117,10 +3406,10 @@
       <w:szCs w:val="56"/>
     </w:rPr>
   </w:style>
-  <w:style w:type="character" w:customStyle="1" w:styleId="TitleChar">
-    <w:name w:val="Title Char"/>
-    <w:basedOn w:val="DefaultParagraphFont"/>
-    <w:link w:val="Title"/>
+  <w:style w:type="character" w:customStyle="1" w:styleId="TitelChar">
+    <w:name w:val="Titel Char"/>
+    <w:basedOn w:val="Standaardalinea-lettertype"/>
+    <w:link w:val="Titel"/>
     <w:uiPriority w:val="10"/>
     <w:rsid w:val="00EC075C"/>
     <w:rPr>
@@ -3131,10 +3420,10 @@
       <w:szCs w:val="56"/>
     </w:rPr>
   </w:style>
-  <w:style w:type="paragraph" w:styleId="TOCHeading">
+  <w:style w:type="paragraph" w:styleId="Kopvaninhoudsopgave">
     <w:name w:val="TOC Heading"/>
-    <w:basedOn w:val="Heading1"/>
-    <w:next w:val="Normal"/>
+    <w:basedOn w:val="Kop1"/>
+    <w:next w:val="Standaard"/>
     <w:uiPriority w:val="39"/>
     <w:unhideWhenUsed/>
     <w:qFormat/>
@@ -3147,10 +3436,10 @@
       <w:lang w:val="en-US"/>
     </w:rPr>
   </w:style>
-  <w:style w:type="paragraph" w:styleId="TOC2">
+  <w:style w:type="paragraph" w:styleId="Inhopg2">
     <w:name w:val="toc 2"/>
-    <w:basedOn w:val="Normal"/>
-    <w:next w:val="Normal"/>
+    <w:basedOn w:val="Standaard"/>
+    <w:next w:val="Standaard"/>
     <w:autoRedefine/>
     <w:uiPriority w:val="39"/>
     <w:unhideWhenUsed/>
@@ -3165,10 +3454,10 @@
       <w:lang w:val="en-US"/>
     </w:rPr>
   </w:style>
-  <w:style w:type="paragraph" w:styleId="TOC1">
+  <w:style w:type="paragraph" w:styleId="Inhopg1">
     <w:name w:val="toc 1"/>
-    <w:basedOn w:val="Normal"/>
-    <w:next w:val="Normal"/>
+    <w:basedOn w:val="Standaard"/>
+    <w:next w:val="Standaard"/>
     <w:autoRedefine/>
     <w:uiPriority w:val="39"/>
     <w:unhideWhenUsed/>
@@ -3182,10 +3471,10 @@
       <w:lang w:val="en-US"/>
     </w:rPr>
   </w:style>
-  <w:style w:type="paragraph" w:styleId="TOC3">
+  <w:style w:type="paragraph" w:styleId="Inhopg3">
     <w:name w:val="toc 3"/>
-    <w:basedOn w:val="Normal"/>
-    <w:next w:val="Normal"/>
+    <w:basedOn w:val="Standaard"/>
+    <w:next w:val="Standaard"/>
     <w:autoRedefine/>
     <w:uiPriority w:val="39"/>
     <w:unhideWhenUsed/>
@@ -3202,7 +3491,7 @@
   </w:style>
   <w:style w:type="character" w:styleId="Hyperlink">
     <w:name w:val="Hyperlink"/>
-    <w:basedOn w:val="DefaultParagraphFont"/>
+    <w:basedOn w:val="Standaardalinea-lettertype"/>
     <w:uiPriority w:val="99"/>
     <w:unhideWhenUsed/>
     <w:rsid w:val="00EC075C"/>
@@ -3211,9 +3500,9 @@
       <w:u w:val="single"/>
     </w:rPr>
   </w:style>
-  <w:style w:type="table" w:styleId="MediumShading2-Accent5">
+  <w:style w:type="table" w:styleId="Gemiddeldearcering2-accent5">
     <w:name w:val="Medium Shading 2 Accent 5"/>
-    <w:basedOn w:val="TableNormal"/>
+    <w:basedOn w:val="Standaardtabel"/>
     <w:uiPriority w:val="64"/>
     <w:rsid w:val="00911588"/>
     <w:pPr>
@@ -3645,7 +3934,7 @@
 </file>
 
 <file path=customXml/itemProps2.xml><?xml version="1.0" encoding="utf-8"?>
-<ds:datastoreItem xmlns:ds="http://schemas.openxmlformats.org/officeDocument/2006/customXml" ds:itemID="{CB3A3209-CE17-44C6-BC5D-AC6700044A39}">
+<ds:datastoreItem xmlns:ds="http://schemas.openxmlformats.org/officeDocument/2006/customXml" ds:itemID="{0612E237-1BF4-4A7C-BD6B-95BF33269BB5}">
   <ds:schemaRefs>
     <ds:schemaRef ds:uri="http://schemas.openxmlformats.org/officeDocument/2006/bibliography"/>
   </ds:schemaRefs>
